--- a/записка_дп_3глава.docx
+++ b/записка_дп_3глава.docx
@@ -44,61 +44,43 @@
           <w:sz w:val="28"/>
           <w:szCs w:val="28"/>
         </w:rPr>
-        <w:t xml:space="preserve">АРХИТЕКТУРА </w:t>
-      </w:r>
-      <w:r>
-        <w:rPr>
-          <w:rFonts w:ascii="Times New Roman" w:hAnsi="Times New Roman" w:cs="Times New Roman"/>
-          <w:color w:val="auto"/>
-          <w:sz w:val="28"/>
-          <w:szCs w:val="28"/>
-        </w:rPr>
-        <w:t xml:space="preserve">ПОРТЫ И АДАПТЕРЫ </w:t>
-      </w:r>
-      <w:r>
-        <w:rPr>
-          <w:rFonts w:ascii="Times New Roman" w:hAnsi="Times New Roman" w:cs="Times New Roman"/>
-          <w:color w:val="auto"/>
-          <w:sz w:val="28"/>
-          <w:szCs w:val="28"/>
-        </w:rPr>
-        <w:t xml:space="preserve">ПРОГРАММНОГО КОМПЛЕКСА </w:t>
-      </w:r>
-      <w:r>
-        <w:rPr>
-          <w:rFonts w:ascii="Times New Roman" w:hAnsi="Times New Roman" w:cs="Times New Roman"/>
-          <w:color w:val="auto"/>
-          <w:sz w:val="28"/>
-          <w:szCs w:val="28"/>
-        </w:rPr>
-        <w:t>СЕГМЕНТАЦИИ</w:t>
-      </w:r>
-      <w:r>
-        <w:rPr>
-          <w:rFonts w:ascii="Times New Roman" w:hAnsi="Times New Roman" w:cs="Times New Roman"/>
-          <w:color w:val="auto"/>
-          <w:sz w:val="28"/>
-          <w:szCs w:val="28"/>
-        </w:rPr>
-        <w:t xml:space="preserve"> И </w:t>
-      </w:r>
-      <w:r>
-        <w:rPr>
-          <w:rFonts w:ascii="Times New Roman" w:hAnsi="Times New Roman" w:cs="Times New Roman"/>
-          <w:color w:val="auto"/>
-          <w:sz w:val="28"/>
-          <w:szCs w:val="28"/>
-        </w:rPr>
-        <w:t>ОКРАСА</w:t>
-      </w:r>
-      <w:r>
-        <w:rPr>
-          <w:rFonts w:ascii="Times New Roman" w:hAnsi="Times New Roman" w:cs="Times New Roman"/>
-          <w:color w:val="auto"/>
-          <w:sz w:val="28"/>
-          <w:szCs w:val="28"/>
-        </w:rPr>
-        <w:t xml:space="preserve"> СТЕН НА ИЗОБРАЖЕНИЯХ</w:t>
+        <w:t>ПРОГРАММНАЯ РЕАЛИЗАЦИЯ</w:t>
+      </w:r>
+      <w:r>
+        <w:rPr>
+          <w:rFonts w:ascii="Times New Roman" w:hAnsi="Times New Roman" w:cs="Times New Roman"/>
+          <w:color w:val="auto"/>
+          <w:sz w:val="28"/>
+          <w:szCs w:val="28"/>
+        </w:rPr>
+        <w:t xml:space="preserve"> </w:t>
+      </w:r>
+      <w:r>
+        <w:rPr>
+          <w:rFonts w:ascii="Times New Roman" w:hAnsi="Times New Roman" w:cs="Times New Roman"/>
+          <w:color w:val="auto"/>
+          <w:sz w:val="28"/>
+          <w:szCs w:val="28"/>
+        </w:rPr>
+        <w:t xml:space="preserve">СИСТЕМЫ </w:t>
+      </w:r>
+      <w:r>
+        <w:rPr>
+          <w:rFonts w:ascii="Times New Roman" w:hAnsi="Times New Roman" w:cs="Times New Roman"/>
+          <w:color w:val="auto"/>
+          <w:sz w:val="28"/>
+          <w:szCs w:val="28"/>
+        </w:rPr>
+        <w:t xml:space="preserve">ЛОКАЛИЗАЦИИ И ОКРАСКИ </w:t>
+      </w:r>
+      <w:r>
+        <w:rPr>
+          <w:rFonts w:ascii="Times New Roman" w:hAnsi="Times New Roman" w:cs="Times New Roman"/>
+          <w:color w:val="auto"/>
+          <w:sz w:val="28"/>
+          <w:szCs w:val="28"/>
+        </w:rPr>
+        <w:t>СТЕН НА ИЗОБРАЖЕНИЯХ</w:t>
       </w:r>
     </w:p>
     <w:p>
@@ -579,6 +561,8 @@
           </wp:inline>
         </w:drawing>
       </w:r>
+      <w:bookmarkStart w:id="0" w:name="_GoBack"/>
+      <w:bookmarkEnd w:id="0"/>
     </w:p>
     <w:p>
       <w:pPr>
@@ -1054,38 +1038,7 @@
           <w:szCs w:val="28"/>
           <w:lang w:val="ru-RU"/>
         </w:rPr>
-        <w:t xml:space="preserve">Четвёртый этап включает функции сортировки контуров </w:t>
-      </w:r>
-      <w:proofErr w:type="gramStart"/>
-      <w:r>
-        <w:rPr>
-          <w:rFonts w:ascii="Times New Roman" w:hAnsi="Times New Roman" w:cs="Times New Roman"/>
-          <w:sz w:val="28"/>
-          <w:szCs w:val="28"/>
-          <w:lang w:val="ru-RU"/>
-        </w:rPr>
-        <w:t>на</w:t>
-      </w:r>
-      <w:proofErr w:type="gramEnd"/>
-      <w:r>
-        <w:rPr>
-          <w:rFonts w:ascii="Times New Roman" w:hAnsi="Times New Roman" w:cs="Times New Roman"/>
-          <w:sz w:val="28"/>
-          <w:szCs w:val="28"/>
-          <w:lang w:val="ru-RU"/>
-        </w:rPr>
-        <w:t xml:space="preserve"> вертикальные и горизонтальные, с учётом отклонения от нормали, а также нахождения точек пересечения двух типов контурных линий. На да</w:t>
-      </w:r>
-      <w:bookmarkStart w:id="0" w:name="_GoBack"/>
-      <w:bookmarkEnd w:id="0"/>
-      <w:r>
-        <w:rPr>
-          <w:rFonts w:ascii="Times New Roman" w:hAnsi="Times New Roman" w:cs="Times New Roman"/>
-          <w:sz w:val="28"/>
-          <w:szCs w:val="28"/>
-          <w:lang w:val="ru-RU"/>
-        </w:rPr>
-        <w:t xml:space="preserve">нном этапе используется функция преобразования </w:t>
+        <w:t xml:space="preserve">Четвёртый этап включает функции сортировки контуров на вертикальные и горизонтальные, с учётом отклонения от нормали, а также нахождения точек пересечения двух типов контурных линий. На данном этапе используется функция преобразования </w:t>
       </w:r>
       <w:proofErr w:type="spellStart"/>
       <w:r>
@@ -2543,7 +2496,7 @@
             <v:path o:extrusionok="f" gradientshapeok="t" o:connecttype="rect"/>
             <o:lock v:ext="edit" aspectratio="t"/>
           </v:shapetype>
-          <v:shape id="_x0000_i1025" type="#_x0000_t75" style="width:162.95pt;height:79.6pt" o:bordertopcolor="this" o:borderleftcolor="this" o:borderbottomcolor="this" o:borderrightcolor="this">
+          <v:shape id="_x0000_i1025" type="#_x0000_t75" style="width:163.5pt;height:79.5pt" o:bordertopcolor="this" o:borderleftcolor="this" o:borderbottomcolor="this" o:borderrightcolor="this">
             <v:imagedata r:id="rId11" o:title="фцвв1"/>
             <w10:bordertop type="single" width="4"/>
             <w10:borderleft type="single" width="4"/>
@@ -2946,7 +2899,6 @@
           <w:rFonts w:cs="Times New Roman"/>
           <w:color w:val="auto"/>
           <w:szCs w:val="28"/>
-          <w:lang w:val="en-US"/>
         </w:rPr>
       </w:pPr>
       <w:r>
@@ -3784,16 +3736,7 @@
           <w:szCs w:val="28"/>
           <w:lang w:val="ru-RU"/>
         </w:rPr>
-        <w:t>)</w:t>
-      </w:r>
-      <w:r>
-        <w:rPr>
-          <w:rFonts w:ascii="Times New Roman" w:hAnsi="Times New Roman" w:cs="Times New Roman"/>
-          <w:sz w:val="28"/>
-          <w:szCs w:val="28"/>
-          <w:lang w:val="ru-RU"/>
-        </w:rPr>
-        <w:t>;</w:t>
+        <w:t>);</w:t>
       </w:r>
     </w:p>
     <w:p>
@@ -4360,16 +4303,7 @@
           <w:szCs w:val="28"/>
           <w:lang w:val="ru-RU"/>
         </w:rPr>
-        <w:t xml:space="preserve">– класс </w:t>
-      </w:r>
-      <w:r>
-        <w:rPr>
-          <w:rFonts w:ascii="Times New Roman" w:hAnsi="Times New Roman" w:cs="Times New Roman"/>
-          <w:sz w:val="28"/>
-          <w:szCs w:val="28"/>
-          <w:lang w:val="ru-RU"/>
-        </w:rPr>
-        <w:t>запуска серверного приложения (</w:t>
+        <w:t>– класс запуска серверного приложения (</w:t>
       </w:r>
       <w:r>
         <w:rPr>
@@ -7378,25 +7312,7 @@
           <w:color w:val="auto"/>
           <w:szCs w:val="28"/>
         </w:rPr>
-        <w:t>м к завершению передачи файла</w:t>
-      </w:r>
-      <w:proofErr w:type="gramStart"/>
-      <w:r>
-        <w:rPr>
-          <w:rFonts w:cs="Times New Roman"/>
-          <w:color w:val="auto"/>
-          <w:szCs w:val="28"/>
-        </w:rPr>
-        <w:t>.</w:t>
-      </w:r>
-      <w:proofErr w:type="gramEnd"/>
-      <w:r>
-        <w:rPr>
-          <w:rFonts w:cs="Times New Roman"/>
-          <w:color w:val="auto"/>
-          <w:szCs w:val="28"/>
-        </w:rPr>
-        <w:t xml:space="preserve"> М</w:t>
+        <w:t>м к завершению передачи файла. М</w:t>
       </w:r>
       <w:r>
         <w:rPr>
@@ -9033,23 +8949,7 @@
           <w:color w:val="auto"/>
           <w:szCs w:val="28"/>
         </w:rPr>
-        <w:t xml:space="preserve">ражены </w:t>
-      </w:r>
-      <w:r>
-        <w:rPr>
-          <w:rFonts w:cs="Times New Roman"/>
-          <w:color w:val="auto"/>
-          <w:szCs w:val="28"/>
-        </w:rPr>
-        <w:t>элементы</w:t>
-      </w:r>
-      <w:r>
-        <w:rPr>
-          <w:rFonts w:cs="Times New Roman"/>
-          <w:color w:val="auto"/>
-          <w:szCs w:val="28"/>
-        </w:rPr>
-        <w:t xml:space="preserve"> класса</w:t>
+        <w:t>ражены элементы класса</w:t>
       </w:r>
       <w:r>
         <w:rPr>
@@ -14221,7 +14121,7 @@
       <w:footerReference w:type="default" r:id="rId14"/>
       <w:pgSz w:w="12240" w:h="15840"/>
       <w:pgMar w:top="1134" w:right="567" w:bottom="1134" w:left="1701" w:header="720" w:footer="720" w:gutter="0"/>
-      <w:pgNumType w:start="1"/>
+      <w:pgNumType w:start="30"/>
       <w:cols w:space="720"/>
       <w:docGrid w:linePitch="360"/>
     </w:sectPr>
@@ -14314,7 +14214,7 @@
             <w:sz w:val="28"/>
             <w:szCs w:val="28"/>
           </w:rPr>
-          <w:t>2</w:t>
+          <w:t>41</w:t>
         </w:r>
         <w:r>
           <w:rPr>
@@ -18722,7 +18622,7 @@
 </file>
 
 <file path=customXml/itemProps1.xml><?xml version="1.0" encoding="utf-8"?>
-<ds:datastoreItem xmlns:ds="http://schemas.openxmlformats.org/officeDocument/2006/customXml" ds:itemID="{E849F4D7-37A8-4450-8813-DC03CEABB619}">
+<ds:datastoreItem xmlns:ds="http://schemas.openxmlformats.org/officeDocument/2006/customXml" ds:itemID="{1DD137CE-D3BD-4E2D-8775-FF5008A03F30}">
   <ds:schemaRefs>
     <ds:schemaRef ds:uri="http://schemas.openxmlformats.org/officeDocument/2006/bibliography"/>
   </ds:schemaRefs>

--- a/записка_дп_3глава.docx
+++ b/записка_дп_3глава.docx
@@ -561,8 +561,6 @@
           </wp:inline>
         </w:drawing>
       </w:r>
-      <w:bookmarkStart w:id="0" w:name="_GoBack"/>
-      <w:bookmarkEnd w:id="0"/>
     </w:p>
     <w:p>
       <w:pPr>
@@ -2496,7 +2494,7 @@
             <v:path o:extrusionok="f" gradientshapeok="t" o:connecttype="rect"/>
             <o:lock v:ext="edit" aspectratio="t"/>
           </v:shapetype>
-          <v:shape id="_x0000_i1025" type="#_x0000_t75" style="width:163.5pt;height:79.5pt" o:bordertopcolor="this" o:borderleftcolor="this" o:borderbottomcolor="this" o:borderrightcolor="this">
+          <v:shape id="_x0000_i1025" type="#_x0000_t75" style="width:163.25pt;height:79.55pt" o:bordertopcolor="this" o:borderleftcolor="this" o:borderbottomcolor="this" o:borderrightcolor="this">
             <v:imagedata r:id="rId11" o:title="фцвв1"/>
             <w10:bordertop type="single" width="4"/>
             <w10:borderleft type="single" width="4"/>
@@ -3123,7 +3121,7 @@
         <w:pStyle w:val="11"/>
         <w:numPr>
           <w:ilvl w:val="1"/>
-          <w:numId w:val="22"/>
+          <w:numId w:val="4"/>
         </w:numPr>
         <w:tabs>
           <w:tab w:val="left" w:pos="993"/>
@@ -14116,6 +14114,8 @@
           <w:lang w:val="ru-RU"/>
         </w:rPr>
       </w:pPr>
+      <w:bookmarkStart w:id="0" w:name="_GoBack"/>
+      <w:bookmarkEnd w:id="0"/>
     </w:p>
     <w:sectPr>
       <w:footerReference w:type="default" r:id="rId14"/>
@@ -18622,7 +18622,7 @@
 </file>
 
 <file path=customXml/itemProps1.xml><?xml version="1.0" encoding="utf-8"?>
-<ds:datastoreItem xmlns:ds="http://schemas.openxmlformats.org/officeDocument/2006/customXml" ds:itemID="{1DD137CE-D3BD-4E2D-8775-FF5008A03F30}">
+<ds:datastoreItem xmlns:ds="http://schemas.openxmlformats.org/officeDocument/2006/customXml" ds:itemID="{4075D078-71D4-487B-9CFB-F1F655BE8C58}">
   <ds:schemaRefs>
     <ds:schemaRef ds:uri="http://schemas.openxmlformats.org/officeDocument/2006/bibliography"/>
   </ds:schemaRefs>

--- a/записка_дп_3глава.docx
+++ b/записка_дп_3глава.docx
@@ -467,7 +467,7 @@
           <w:szCs w:val="28"/>
           <w:lang w:val="ru-RU"/>
         </w:rPr>
-        <w:t>бражение – рисунок 3.1</w:t>
+        <w:t>бражение</w:t>
       </w:r>
       <w:r>
         <w:rPr>
@@ -477,6 +477,490 @@
           <w:lang w:val="ru-RU"/>
         </w:rPr>
         <w:t>.</w:t>
+      </w:r>
+    </w:p>
+    <w:p>
+      <w:pPr>
+        <w:spacing w:after="0" w:line="240" w:lineRule="auto"/>
+        <w:ind w:firstLine="709"/>
+        <w:jc w:val="both"/>
+        <w:rPr>
+          <w:rFonts w:ascii="Times New Roman" w:hAnsi="Times New Roman" w:cs="Times New Roman"/>
+          <w:sz w:val="28"/>
+          <w:szCs w:val="28"/>
+          <w:lang w:val="ru-RU"/>
+        </w:rPr>
+      </w:pPr>
+      <w:r>
+        <w:rPr>
+          <w:rFonts w:ascii="Times New Roman" w:hAnsi="Times New Roman" w:cs="Times New Roman"/>
+          <w:sz w:val="28"/>
+          <w:szCs w:val="28"/>
+          <w:lang w:val="ru-RU"/>
+        </w:rPr>
+        <w:t>Второй этап подразумевает работу непосредственно с самими контурами. На данном этапе происходит отсеивание небольших объектов путём вычисления площадей их контуров. Здесь среднее арифметическое показывает преимущество над медианным средним за счёт достаточного числа небольших шумовых объектов на изображении.</w:t>
+      </w:r>
+    </w:p>
+    <w:p>
+      <w:pPr>
+        <w:spacing w:after="0" w:line="240" w:lineRule="auto"/>
+        <w:ind w:firstLine="709"/>
+        <w:jc w:val="both"/>
+        <w:rPr>
+          <w:rFonts w:ascii="Times New Roman" w:hAnsi="Times New Roman" w:cs="Times New Roman"/>
+          <w:sz w:val="28"/>
+          <w:szCs w:val="28"/>
+          <w:lang w:val="ru-RU"/>
+        </w:rPr>
+      </w:pPr>
+      <w:r>
+        <w:rPr>
+          <w:rFonts w:ascii="Times New Roman" w:hAnsi="Times New Roman" w:cs="Times New Roman"/>
+          <w:sz w:val="28"/>
+          <w:szCs w:val="28"/>
+          <w:lang w:val="ru-RU"/>
+        </w:rPr>
+        <w:t xml:space="preserve">Третий этап работает непосредственно с найденными контурами. На данном этапе идёт сокращение ключевых точек контуров и последующая аппроксимация. </w:t>
+      </w:r>
+      <w:proofErr w:type="spellStart"/>
+      <w:proofErr w:type="gramStart"/>
+      <w:r>
+        <w:rPr>
+          <w:rFonts w:ascii="Times New Roman" w:hAnsi="Times New Roman" w:cs="Times New Roman"/>
+          <w:sz w:val="28"/>
+          <w:szCs w:val="28"/>
+        </w:rPr>
+        <w:t>Контур</w:t>
+      </w:r>
+      <w:proofErr w:type="spellEnd"/>
+      <w:r>
+        <w:rPr>
+          <w:rFonts w:ascii="Times New Roman" w:hAnsi="Times New Roman" w:cs="Times New Roman"/>
+          <w:sz w:val="28"/>
+          <w:szCs w:val="28"/>
+        </w:rPr>
+        <w:t xml:space="preserve"> </w:t>
+      </w:r>
+      <w:proofErr w:type="spellStart"/>
+      <w:r>
+        <w:rPr>
+          <w:rFonts w:ascii="Times New Roman" w:hAnsi="Times New Roman" w:cs="Times New Roman"/>
+          <w:sz w:val="28"/>
+          <w:szCs w:val="28"/>
+        </w:rPr>
+        <w:t>пр</w:t>
+      </w:r>
+      <w:proofErr w:type="spellEnd"/>
+      <w:r>
+        <w:rPr>
+          <w:rFonts w:ascii="Times New Roman" w:hAnsi="Times New Roman" w:cs="Times New Roman"/>
+          <w:sz w:val="28"/>
+          <w:szCs w:val="28"/>
+          <w:lang w:val="ru-RU"/>
+        </w:rPr>
+        <w:t>и</w:t>
+      </w:r>
+      <w:proofErr w:type="spellStart"/>
+      <w:r>
+        <w:rPr>
+          <w:rFonts w:ascii="Times New Roman" w:hAnsi="Times New Roman" w:cs="Times New Roman"/>
+          <w:sz w:val="28"/>
+          <w:szCs w:val="28"/>
+        </w:rPr>
+        <w:t>обретает</w:t>
+      </w:r>
+      <w:proofErr w:type="spellEnd"/>
+      <w:r>
+        <w:rPr>
+          <w:rFonts w:ascii="Times New Roman" w:hAnsi="Times New Roman" w:cs="Times New Roman"/>
+          <w:sz w:val="28"/>
+          <w:szCs w:val="28"/>
+        </w:rPr>
+        <w:t xml:space="preserve"> </w:t>
+      </w:r>
+      <w:proofErr w:type="spellStart"/>
+      <w:r>
+        <w:rPr>
+          <w:rFonts w:ascii="Times New Roman" w:hAnsi="Times New Roman" w:cs="Times New Roman"/>
+          <w:sz w:val="28"/>
+          <w:szCs w:val="28"/>
+        </w:rPr>
+        <w:t>чёткую</w:t>
+      </w:r>
+      <w:proofErr w:type="spellEnd"/>
+      <w:r>
+        <w:rPr>
+          <w:rFonts w:ascii="Times New Roman" w:hAnsi="Times New Roman" w:cs="Times New Roman"/>
+          <w:sz w:val="28"/>
+          <w:szCs w:val="28"/>
+        </w:rPr>
+        <w:t xml:space="preserve"> </w:t>
+      </w:r>
+      <w:proofErr w:type="spellStart"/>
+      <w:r>
+        <w:rPr>
+          <w:rFonts w:ascii="Times New Roman" w:hAnsi="Times New Roman" w:cs="Times New Roman"/>
+          <w:sz w:val="28"/>
+          <w:szCs w:val="28"/>
+        </w:rPr>
+        <w:t>форму</w:t>
+      </w:r>
+      <w:proofErr w:type="spellEnd"/>
+      <w:r>
+        <w:rPr>
+          <w:rFonts w:ascii="Times New Roman" w:hAnsi="Times New Roman" w:cs="Times New Roman"/>
+          <w:sz w:val="28"/>
+          <w:szCs w:val="28"/>
+        </w:rPr>
+        <w:t xml:space="preserve">, </w:t>
+      </w:r>
+      <w:proofErr w:type="spellStart"/>
+      <w:r>
+        <w:rPr>
+          <w:rFonts w:ascii="Times New Roman" w:hAnsi="Times New Roman" w:cs="Times New Roman"/>
+          <w:sz w:val="28"/>
+          <w:szCs w:val="28"/>
+        </w:rPr>
+        <w:t>лишаясь</w:t>
+      </w:r>
+      <w:proofErr w:type="spellEnd"/>
+      <w:r>
+        <w:rPr>
+          <w:rFonts w:ascii="Times New Roman" w:hAnsi="Times New Roman" w:cs="Times New Roman"/>
+          <w:sz w:val="28"/>
+          <w:szCs w:val="28"/>
+        </w:rPr>
+        <w:t xml:space="preserve"> </w:t>
+      </w:r>
+      <w:proofErr w:type="spellStart"/>
+      <w:r>
+        <w:rPr>
+          <w:rFonts w:ascii="Times New Roman" w:hAnsi="Times New Roman" w:cs="Times New Roman"/>
+          <w:sz w:val="28"/>
+          <w:szCs w:val="28"/>
+        </w:rPr>
+        <w:t>незна</w:t>
+      </w:r>
+      <w:r>
+        <w:rPr>
+          <w:rFonts w:ascii="Times New Roman" w:hAnsi="Times New Roman" w:cs="Times New Roman"/>
+          <w:sz w:val="28"/>
+          <w:szCs w:val="28"/>
+        </w:rPr>
+        <w:t>чительных</w:t>
+      </w:r>
+      <w:proofErr w:type="spellEnd"/>
+      <w:r>
+        <w:rPr>
+          <w:rFonts w:ascii="Times New Roman" w:hAnsi="Times New Roman" w:cs="Times New Roman"/>
+          <w:sz w:val="28"/>
+          <w:szCs w:val="28"/>
+        </w:rPr>
+        <w:t xml:space="preserve"> </w:t>
+      </w:r>
+      <w:proofErr w:type="spellStart"/>
+      <w:r>
+        <w:rPr>
+          <w:rFonts w:ascii="Times New Roman" w:hAnsi="Times New Roman" w:cs="Times New Roman"/>
+          <w:sz w:val="28"/>
+          <w:szCs w:val="28"/>
+        </w:rPr>
+        <w:t>искривлений</w:t>
+      </w:r>
+      <w:proofErr w:type="spellEnd"/>
+      <w:r>
+        <w:rPr>
+          <w:rFonts w:ascii="Times New Roman" w:hAnsi="Times New Roman" w:cs="Times New Roman"/>
+          <w:sz w:val="28"/>
+          <w:szCs w:val="28"/>
+          <w:lang w:val="ru-RU"/>
+        </w:rPr>
+        <w:t>.</w:t>
+      </w:r>
+      <w:proofErr w:type="gramEnd"/>
+    </w:p>
+    <w:p>
+      <w:pPr>
+        <w:spacing w:after="0" w:line="240" w:lineRule="auto"/>
+        <w:ind w:firstLine="709"/>
+        <w:jc w:val="both"/>
+        <w:rPr>
+          <w:rFonts w:ascii="Times New Roman" w:hAnsi="Times New Roman" w:cs="Times New Roman"/>
+          <w:sz w:val="28"/>
+          <w:szCs w:val="28"/>
+          <w:lang w:val="ru-RU"/>
+        </w:rPr>
+      </w:pPr>
+      <w:r>
+        <w:rPr>
+          <w:rFonts w:ascii="Times New Roman" w:hAnsi="Times New Roman" w:cs="Times New Roman"/>
+          <w:sz w:val="28"/>
+          <w:szCs w:val="28"/>
+          <w:lang w:val="ru-RU"/>
+        </w:rPr>
+        <w:t xml:space="preserve">Четвёртый этап включает функции сортировки контуров на вертикальные и горизонтальные, с учётом отклонения от нормали, а также нахождения точек пересечения двух типов контурных линий. На данном этапе используется функция преобразования </w:t>
+      </w:r>
+      <w:proofErr w:type="spellStart"/>
+      <w:r>
+        <w:rPr>
+          <w:rFonts w:ascii="Times New Roman" w:hAnsi="Times New Roman" w:cs="Times New Roman"/>
+          <w:sz w:val="28"/>
+          <w:szCs w:val="28"/>
+          <w:lang w:val="ru-RU"/>
+        </w:rPr>
+        <w:t>Хафа</w:t>
+      </w:r>
+      <w:proofErr w:type="spellEnd"/>
+      <w:r>
+        <w:rPr>
+          <w:rFonts w:ascii="Times New Roman" w:hAnsi="Times New Roman" w:cs="Times New Roman"/>
+          <w:sz w:val="28"/>
+          <w:szCs w:val="28"/>
+          <w:lang w:val="ru-RU"/>
+        </w:rPr>
+        <w:t xml:space="preserve">. Преобразование </w:t>
+      </w:r>
+      <w:proofErr w:type="spellStart"/>
+      <w:r>
+        <w:rPr>
+          <w:rFonts w:ascii="Times New Roman" w:hAnsi="Times New Roman" w:cs="Times New Roman"/>
+          <w:sz w:val="28"/>
+          <w:szCs w:val="28"/>
+          <w:lang w:val="ru-RU"/>
+        </w:rPr>
+        <w:t>Хафа</w:t>
+      </w:r>
+      <w:proofErr w:type="spellEnd"/>
+      <w:r>
+        <w:rPr>
+          <w:rFonts w:ascii="Times New Roman" w:hAnsi="Times New Roman" w:cs="Times New Roman"/>
+          <w:sz w:val="28"/>
+          <w:szCs w:val="28"/>
+          <w:lang w:val="ru-RU"/>
+        </w:rPr>
+        <w:t xml:space="preserve"> – вычислительный алгоритм, применяемый для параметрической идентификации геометрических элементов растрового изображения. Чтобы применить преобразование, сначала желательна предварительная обработка края. Для преобразований </w:t>
+      </w:r>
+      <w:proofErr w:type="spellStart"/>
+      <w:r>
+        <w:rPr>
+          <w:rFonts w:ascii="Times New Roman" w:hAnsi="Times New Roman" w:cs="Times New Roman"/>
+          <w:sz w:val="28"/>
+          <w:szCs w:val="28"/>
+          <w:lang w:val="ru-RU"/>
+        </w:rPr>
+        <w:t>Хафа</w:t>
+      </w:r>
+      <w:proofErr w:type="spellEnd"/>
+      <w:r>
+        <w:rPr>
+          <w:rFonts w:ascii="Times New Roman" w:hAnsi="Times New Roman" w:cs="Times New Roman"/>
+          <w:sz w:val="28"/>
+          <w:szCs w:val="28"/>
+          <w:lang w:val="ru-RU"/>
+        </w:rPr>
+        <w:t xml:space="preserve"> линии выражаются в</w:t>
+      </w:r>
+      <w:r>
+        <w:rPr>
+          <w:rFonts w:ascii="Times New Roman" w:hAnsi="Times New Roman" w:cs="Times New Roman"/>
+          <w:sz w:val="28"/>
+          <w:szCs w:val="28"/>
+        </w:rPr>
+        <w:t> </w:t>
+      </w:r>
+      <w:r>
+        <w:rPr>
+          <w:rFonts w:ascii="Times New Roman" w:hAnsi="Times New Roman" w:cs="Times New Roman"/>
+          <w:sz w:val="28"/>
+          <w:szCs w:val="28"/>
+          <w:lang w:val="ru-RU"/>
+        </w:rPr>
+        <w:t>полярной системе</w:t>
+      </w:r>
+      <w:r>
+        <w:rPr>
+          <w:rFonts w:ascii="Times New Roman" w:hAnsi="Times New Roman" w:cs="Times New Roman"/>
+          <w:sz w:val="28"/>
+          <w:szCs w:val="28"/>
+        </w:rPr>
+        <w:t> </w:t>
+      </w:r>
+      <w:r>
+        <w:rPr>
+          <w:rFonts w:ascii="Times New Roman" w:hAnsi="Times New Roman" w:cs="Times New Roman"/>
+          <w:sz w:val="28"/>
+          <w:szCs w:val="28"/>
+          <w:lang w:val="ru-RU"/>
+        </w:rPr>
+        <w:t>координат.</w:t>
+      </w:r>
+      <w:r>
+        <w:rPr>
+          <w:rFonts w:ascii="Times New Roman" w:hAnsi="Times New Roman" w:cs="Times New Roman"/>
+          <w:sz w:val="28"/>
+          <w:szCs w:val="28"/>
+        </w:rPr>
+        <w:t> </w:t>
+      </w:r>
+      <w:r>
+        <w:rPr>
+          <w:rFonts w:ascii="Times New Roman" w:hAnsi="Times New Roman" w:cs="Times New Roman"/>
+          <w:sz w:val="28"/>
+          <w:szCs w:val="28"/>
+          <w:lang w:val="ru-RU"/>
+        </w:rPr>
+        <w:t>В общем случае линию можно</w:t>
+      </w:r>
+      <w:r>
+        <w:rPr>
+          <w:rFonts w:ascii="Times New Roman" w:hAnsi="Times New Roman" w:cs="Times New Roman"/>
+          <w:sz w:val="28"/>
+          <w:szCs w:val="28"/>
+        </w:rPr>
+        <w:t> </w:t>
+      </w:r>
+      <w:r>
+        <w:rPr>
+          <w:rFonts w:ascii="Times New Roman" w:hAnsi="Times New Roman" w:cs="Times New Roman"/>
+          <w:sz w:val="28"/>
+          <w:szCs w:val="28"/>
+          <w:lang w:val="ru-RU"/>
+        </w:rPr>
+        <w:t>обнаружить, определив</w:t>
+      </w:r>
+      <w:r>
+        <w:rPr>
+          <w:rFonts w:ascii="Times New Roman" w:hAnsi="Times New Roman" w:cs="Times New Roman"/>
+          <w:sz w:val="28"/>
+          <w:szCs w:val="28"/>
+        </w:rPr>
+        <w:t> </w:t>
+      </w:r>
+      <w:r>
+        <w:rPr>
+          <w:rFonts w:ascii="Times New Roman" w:hAnsi="Times New Roman" w:cs="Times New Roman"/>
+          <w:sz w:val="28"/>
+          <w:szCs w:val="28"/>
+          <w:lang w:val="ru-RU"/>
+        </w:rPr>
+        <w:t xml:space="preserve">количество пересечений между кривыми. Чем больше пересекающихся </w:t>
+      </w:r>
+      <w:r>
+        <w:rPr>
+          <w:rFonts w:ascii="Times New Roman" w:hAnsi="Times New Roman" w:cs="Times New Roman"/>
+          <w:sz w:val="28"/>
+          <w:szCs w:val="28"/>
+          <w:lang w:val="ru-RU"/>
+        </w:rPr>
+        <w:lastRenderedPageBreak/>
+        <w:t>кривых, тем больше точек на линии, представленной этим пересечением.</w:t>
+      </w:r>
+      <w:r>
+        <w:rPr>
+          <w:rFonts w:ascii="Times New Roman" w:hAnsi="Times New Roman" w:cs="Times New Roman"/>
+          <w:sz w:val="28"/>
+          <w:szCs w:val="28"/>
+        </w:rPr>
+        <w:t> </w:t>
+      </w:r>
+      <w:r>
+        <w:rPr>
+          <w:rFonts w:ascii="Times New Roman" w:hAnsi="Times New Roman" w:cs="Times New Roman"/>
+          <w:sz w:val="28"/>
+          <w:szCs w:val="28"/>
+          <w:lang w:val="ru-RU"/>
+        </w:rPr>
+        <w:t>Общий случай даёт возможность определить</w:t>
+      </w:r>
+      <w:r>
+        <w:rPr>
+          <w:rFonts w:ascii="Times New Roman" w:hAnsi="Times New Roman" w:cs="Times New Roman"/>
+          <w:sz w:val="28"/>
+          <w:szCs w:val="28"/>
+        </w:rPr>
+        <w:t> </w:t>
+      </w:r>
+      <w:r>
+        <w:rPr>
+          <w:rFonts w:ascii="Times New Roman" w:hAnsi="Times New Roman" w:cs="Times New Roman"/>
+          <w:sz w:val="28"/>
+          <w:szCs w:val="28"/>
+          <w:lang w:val="ru-RU"/>
+        </w:rPr>
+        <w:t>порог</w:t>
+      </w:r>
+      <w:r>
+        <w:rPr>
+          <w:rFonts w:ascii="Times New Roman" w:hAnsi="Times New Roman" w:cs="Times New Roman"/>
+          <w:sz w:val="28"/>
+          <w:szCs w:val="28"/>
+        </w:rPr>
+        <w:t> </w:t>
+      </w:r>
+      <w:r>
+        <w:rPr>
+          <w:rFonts w:ascii="Times New Roman" w:hAnsi="Times New Roman" w:cs="Times New Roman"/>
+          <w:sz w:val="28"/>
+          <w:szCs w:val="28"/>
+          <w:lang w:val="ru-RU"/>
+        </w:rPr>
+        <w:t>минимального количества пересечений, необходимых для</w:t>
+      </w:r>
+      <w:r>
+        <w:rPr>
+          <w:rFonts w:ascii="Times New Roman" w:hAnsi="Times New Roman" w:cs="Times New Roman"/>
+          <w:sz w:val="28"/>
+          <w:szCs w:val="28"/>
+        </w:rPr>
+        <w:t> </w:t>
+      </w:r>
+      <w:r>
+        <w:rPr>
+          <w:rFonts w:ascii="Times New Roman" w:hAnsi="Times New Roman" w:cs="Times New Roman"/>
+          <w:sz w:val="28"/>
+          <w:szCs w:val="28"/>
+          <w:lang w:val="ru-RU"/>
+        </w:rPr>
+        <w:t>обнаружения</w:t>
+      </w:r>
+      <w:r>
+        <w:rPr>
+          <w:rFonts w:ascii="Times New Roman" w:hAnsi="Times New Roman" w:cs="Times New Roman"/>
+          <w:sz w:val="28"/>
+          <w:szCs w:val="28"/>
+        </w:rPr>
+        <w:t> </w:t>
+      </w:r>
+      <w:r>
+        <w:rPr>
+          <w:rFonts w:ascii="Times New Roman" w:hAnsi="Times New Roman" w:cs="Times New Roman"/>
+          <w:sz w:val="28"/>
+          <w:szCs w:val="28"/>
+          <w:lang w:val="ru-RU"/>
+        </w:rPr>
+        <w:t>линии.</w:t>
+      </w:r>
+    </w:p>
+    <w:p>
+      <w:pPr>
+        <w:spacing w:after="0" w:line="240" w:lineRule="auto"/>
+        <w:ind w:firstLine="709"/>
+        <w:jc w:val="both"/>
+        <w:rPr>
+          <w:rFonts w:ascii="Times New Roman" w:hAnsi="Times New Roman" w:cs="Times New Roman"/>
+          <w:sz w:val="28"/>
+          <w:szCs w:val="28"/>
+          <w:lang w:val="ru-RU"/>
+        </w:rPr>
+      </w:pPr>
+      <w:r>
+        <w:rPr>
+          <w:rFonts w:ascii="Times New Roman" w:hAnsi="Times New Roman" w:cs="Times New Roman"/>
+          <w:sz w:val="28"/>
+          <w:szCs w:val="28"/>
+          <w:lang w:val="ru-RU"/>
+        </w:rPr>
+        <w:t>На рисунке 3.1 отображены этапы обработки изображения алгоритмом без нейронной сети.</w:t>
       </w:r>
     </w:p>
     <w:p>
@@ -510,9 +994,9 @@
           <w:szCs w:val="28"/>
         </w:rPr>
         <w:drawing>
-          <wp:inline distT="0" distB="0" distL="0" distR="0" wp14:anchorId="5AECB070" wp14:editId="453994D9">
-            <wp:extent cx="1795051" cy="2430379"/>
-            <wp:effectExtent l="0" t="0" r="0" b="8255"/>
+          <wp:inline distT="0" distB="0" distL="0" distR="0" wp14:anchorId="0D51ECF3" wp14:editId="1AFBD63C">
+            <wp:extent cx="1613861" cy="2185060"/>
+            <wp:effectExtent l="0" t="0" r="5715" b="5715"/>
             <wp:docPr id="2" name="Picture 2" descr="https://raw.githubusercontent.com/DianaGumar/WallsDetecter/main/example.png"/>
             <wp:cNvGraphicFramePr>
               <a:graphicFrameLocks xmlns:a="http://schemas.openxmlformats.org/drawingml/2006/main" noChangeAspect="1"/>
@@ -540,7 +1024,7 @@
                   <pic:spPr bwMode="auto">
                     <a:xfrm>
                       <a:off x="0" y="0"/>
-                      <a:ext cx="1806087" cy="2445321"/>
+                      <a:ext cx="1636674" cy="2215948"/>
                     </a:xfrm>
                     <a:prstGeom prst="rect">
                       <a:avLst/>
@@ -561,323 +1045,15 @@
           </wp:inline>
         </w:drawing>
       </w:r>
-    </w:p>
-    <w:p>
-      <w:pPr>
-        <w:spacing w:after="0" w:line="240" w:lineRule="auto"/>
-        <w:jc w:val="center"/>
-        <w:rPr>
-          <w:rFonts w:ascii="Times New Roman" w:hAnsi="Times New Roman" w:cs="Times New Roman"/>
-          <w:sz w:val="28"/>
-          <w:szCs w:val="28"/>
-        </w:rPr>
-      </w:pPr>
-    </w:p>
-    <w:p>
-      <w:pPr>
-        <w:spacing w:after="0" w:line="240" w:lineRule="auto"/>
-        <w:jc w:val="center"/>
-        <w:rPr>
-          <w:rFonts w:ascii="Times New Roman" w:hAnsi="Times New Roman" w:cs="Times New Roman"/>
-          <w:sz w:val="28"/>
-          <w:szCs w:val="28"/>
-          <w:lang w:val="ru-RU"/>
-        </w:rPr>
-      </w:pPr>
-      <w:r>
-        <w:rPr>
-          <w:rFonts w:ascii="Times New Roman" w:hAnsi="Times New Roman" w:cs="Times New Roman"/>
-          <w:sz w:val="28"/>
-          <w:szCs w:val="28"/>
-          <w:lang w:val="ru-RU"/>
-        </w:rPr>
-        <w:t>Рисунок 3.1</w:t>
-      </w:r>
-      <w:r>
-        <w:rPr>
-          <w:rFonts w:ascii="Times New Roman" w:hAnsi="Times New Roman" w:cs="Times New Roman"/>
-          <w:sz w:val="28"/>
-          <w:szCs w:val="28"/>
-          <w:lang w:val="ru-RU"/>
-        </w:rPr>
-        <w:t xml:space="preserve"> – Обработка изображения методом </w:t>
-      </w:r>
-      <w:r>
-        <w:rPr>
-          <w:rFonts w:ascii="Times New Roman" w:hAnsi="Times New Roman" w:cs="Times New Roman"/>
-          <w:i/>
-          <w:sz w:val="28"/>
-          <w:szCs w:val="28"/>
-        </w:rPr>
-        <w:t>Canny</w:t>
-      </w:r>
-    </w:p>
-    <w:p>
-      <w:pPr>
-        <w:spacing w:after="0" w:line="240" w:lineRule="auto"/>
-        <w:jc w:val="both"/>
-        <w:rPr>
-          <w:rFonts w:ascii="Times New Roman" w:hAnsi="Times New Roman" w:cs="Times New Roman"/>
-          <w:sz w:val="28"/>
-          <w:szCs w:val="28"/>
-          <w:lang w:val="ru-RU"/>
-        </w:rPr>
-      </w:pPr>
-    </w:p>
-    <w:p>
-      <w:pPr>
-        <w:spacing w:after="0" w:line="240" w:lineRule="auto"/>
-        <w:ind w:firstLine="709"/>
-        <w:jc w:val="both"/>
-        <w:rPr>
-          <w:rFonts w:ascii="Times New Roman" w:hAnsi="Times New Roman" w:cs="Times New Roman"/>
-          <w:sz w:val="28"/>
-          <w:szCs w:val="28"/>
-          <w:lang w:val="ru-RU"/>
-        </w:rPr>
-      </w:pPr>
-      <w:r>
-        <w:rPr>
-          <w:rFonts w:ascii="Times New Roman" w:hAnsi="Times New Roman" w:cs="Times New Roman"/>
-          <w:sz w:val="28"/>
-          <w:szCs w:val="28"/>
-          <w:lang w:val="ru-RU"/>
-        </w:rPr>
-        <w:lastRenderedPageBreak/>
-        <w:t>Второй этап подразумевает работу непосредственно с самими контурами. На данном этапе происходит отсеивание небольших объектов путём вычисления площадей их контуров. Здесь среднее арифметическое показывает преимущество над медианным средним за счёт достаточного числа небольших шумовых объектов на изображении.</w:t>
-      </w:r>
-    </w:p>
-    <w:p>
-      <w:pPr>
-        <w:spacing w:after="0" w:line="240" w:lineRule="auto"/>
-        <w:ind w:firstLine="709"/>
-        <w:jc w:val="both"/>
-        <w:rPr>
-          <w:rFonts w:ascii="Times New Roman" w:hAnsi="Times New Roman" w:cs="Times New Roman"/>
-          <w:sz w:val="28"/>
-          <w:szCs w:val="28"/>
-        </w:rPr>
-      </w:pPr>
-      <w:r>
-        <w:rPr>
-          <w:rFonts w:ascii="Times New Roman" w:hAnsi="Times New Roman" w:cs="Times New Roman"/>
-          <w:sz w:val="28"/>
-          <w:szCs w:val="28"/>
-          <w:lang w:val="ru-RU"/>
-        </w:rPr>
-        <w:t xml:space="preserve">Третий этап работает непосредственно с найденными контурами. На данном этапе идёт сокращение ключевых точек контуров и последующая аппроксимация. </w:t>
-      </w:r>
-      <w:proofErr w:type="spellStart"/>
-      <w:proofErr w:type="gramStart"/>
-      <w:r>
-        <w:rPr>
-          <w:rFonts w:ascii="Times New Roman" w:hAnsi="Times New Roman" w:cs="Times New Roman"/>
-          <w:sz w:val="28"/>
-          <w:szCs w:val="28"/>
-        </w:rPr>
-        <w:t>Контур</w:t>
-      </w:r>
-      <w:proofErr w:type="spellEnd"/>
-      <w:r>
-        <w:rPr>
-          <w:rFonts w:ascii="Times New Roman" w:hAnsi="Times New Roman" w:cs="Times New Roman"/>
-          <w:sz w:val="28"/>
-          <w:szCs w:val="28"/>
+      <w:r>
+        <w:rPr>
+          <w:rFonts w:ascii="Times New Roman" w:hAnsi="Times New Roman" w:cs="Times New Roman"/>
+          <w:sz w:val="28"/>
+          <w:szCs w:val="28"/>
+          <w:lang w:val="ru-RU"/>
         </w:rPr>
         <w:t xml:space="preserve"> </w:t>
       </w:r>
-      <w:proofErr w:type="spellStart"/>
-      <w:r>
-        <w:rPr>
-          <w:rFonts w:ascii="Times New Roman" w:hAnsi="Times New Roman" w:cs="Times New Roman"/>
-          <w:sz w:val="28"/>
-          <w:szCs w:val="28"/>
-        </w:rPr>
-        <w:t>приобретает</w:t>
-      </w:r>
-      <w:proofErr w:type="spellEnd"/>
-      <w:r>
-        <w:rPr>
-          <w:rFonts w:ascii="Times New Roman" w:hAnsi="Times New Roman" w:cs="Times New Roman"/>
-          <w:sz w:val="28"/>
-          <w:szCs w:val="28"/>
-        </w:rPr>
-        <w:t xml:space="preserve"> </w:t>
-      </w:r>
-      <w:proofErr w:type="spellStart"/>
-      <w:r>
-        <w:rPr>
-          <w:rFonts w:ascii="Times New Roman" w:hAnsi="Times New Roman" w:cs="Times New Roman"/>
-          <w:sz w:val="28"/>
-          <w:szCs w:val="28"/>
-        </w:rPr>
-        <w:t>чёткую</w:t>
-      </w:r>
-      <w:proofErr w:type="spellEnd"/>
-      <w:r>
-        <w:rPr>
-          <w:rFonts w:ascii="Times New Roman" w:hAnsi="Times New Roman" w:cs="Times New Roman"/>
-          <w:sz w:val="28"/>
-          <w:szCs w:val="28"/>
-        </w:rPr>
-        <w:t xml:space="preserve"> </w:t>
-      </w:r>
-      <w:proofErr w:type="spellStart"/>
-      <w:r>
-        <w:rPr>
-          <w:rFonts w:ascii="Times New Roman" w:hAnsi="Times New Roman" w:cs="Times New Roman"/>
-          <w:sz w:val="28"/>
-          <w:szCs w:val="28"/>
-        </w:rPr>
-        <w:t>форму</w:t>
-      </w:r>
-      <w:proofErr w:type="spellEnd"/>
-      <w:r>
-        <w:rPr>
-          <w:rFonts w:ascii="Times New Roman" w:hAnsi="Times New Roman" w:cs="Times New Roman"/>
-          <w:sz w:val="28"/>
-          <w:szCs w:val="28"/>
-        </w:rPr>
-        <w:t xml:space="preserve">, </w:t>
-      </w:r>
-      <w:proofErr w:type="spellStart"/>
-      <w:r>
-        <w:rPr>
-          <w:rFonts w:ascii="Times New Roman" w:hAnsi="Times New Roman" w:cs="Times New Roman"/>
-          <w:sz w:val="28"/>
-          <w:szCs w:val="28"/>
-        </w:rPr>
-        <w:t>лишаясь</w:t>
-      </w:r>
-      <w:proofErr w:type="spellEnd"/>
-      <w:r>
-        <w:rPr>
-          <w:rFonts w:ascii="Times New Roman" w:hAnsi="Times New Roman" w:cs="Times New Roman"/>
-          <w:sz w:val="28"/>
-          <w:szCs w:val="28"/>
-        </w:rPr>
-        <w:t xml:space="preserve"> </w:t>
-      </w:r>
-      <w:proofErr w:type="spellStart"/>
-      <w:r>
-        <w:rPr>
-          <w:rFonts w:ascii="Times New Roman" w:hAnsi="Times New Roman" w:cs="Times New Roman"/>
-          <w:sz w:val="28"/>
-          <w:szCs w:val="28"/>
-        </w:rPr>
-        <w:t>незна</w:t>
-      </w:r>
-      <w:r>
-        <w:rPr>
-          <w:rFonts w:ascii="Times New Roman" w:hAnsi="Times New Roman" w:cs="Times New Roman"/>
-          <w:sz w:val="28"/>
-          <w:szCs w:val="28"/>
-        </w:rPr>
-        <w:t>чительных</w:t>
-      </w:r>
-      <w:proofErr w:type="spellEnd"/>
-      <w:r>
-        <w:rPr>
-          <w:rFonts w:ascii="Times New Roman" w:hAnsi="Times New Roman" w:cs="Times New Roman"/>
-          <w:sz w:val="28"/>
-          <w:szCs w:val="28"/>
-        </w:rPr>
-        <w:t xml:space="preserve"> </w:t>
-      </w:r>
-      <w:proofErr w:type="spellStart"/>
-      <w:r>
-        <w:rPr>
-          <w:rFonts w:ascii="Times New Roman" w:hAnsi="Times New Roman" w:cs="Times New Roman"/>
-          <w:sz w:val="28"/>
-          <w:szCs w:val="28"/>
-        </w:rPr>
-        <w:t>искривлений</w:t>
-      </w:r>
-      <w:proofErr w:type="spellEnd"/>
-      <w:r>
-        <w:rPr>
-          <w:rFonts w:ascii="Times New Roman" w:hAnsi="Times New Roman" w:cs="Times New Roman"/>
-          <w:sz w:val="28"/>
-          <w:szCs w:val="28"/>
-        </w:rPr>
-        <w:t xml:space="preserve"> (</w:t>
-      </w:r>
-      <w:proofErr w:type="spellStart"/>
-      <w:r>
-        <w:rPr>
-          <w:rFonts w:ascii="Times New Roman" w:hAnsi="Times New Roman" w:cs="Times New Roman"/>
-          <w:sz w:val="28"/>
-          <w:szCs w:val="28"/>
-        </w:rPr>
-        <w:t>рисунок</w:t>
-      </w:r>
-      <w:proofErr w:type="spellEnd"/>
-      <w:r>
-        <w:rPr>
-          <w:rFonts w:ascii="Times New Roman" w:hAnsi="Times New Roman" w:cs="Times New Roman"/>
-          <w:sz w:val="28"/>
-          <w:szCs w:val="28"/>
-        </w:rPr>
-        <w:t xml:space="preserve"> </w:t>
-      </w:r>
-      <w:r>
-        <w:rPr>
-          <w:rFonts w:ascii="Times New Roman" w:hAnsi="Times New Roman" w:cs="Times New Roman"/>
-          <w:sz w:val="28"/>
-          <w:szCs w:val="28"/>
-          <w:lang w:val="ru-RU"/>
-        </w:rPr>
-        <w:t>3</w:t>
-      </w:r>
-      <w:r>
-        <w:rPr>
-          <w:rFonts w:ascii="Times New Roman" w:hAnsi="Times New Roman" w:cs="Times New Roman"/>
-          <w:sz w:val="28"/>
-          <w:szCs w:val="28"/>
-        </w:rPr>
-        <w:t>.</w:t>
-      </w:r>
-      <w:r>
-        <w:rPr>
-          <w:rFonts w:ascii="Times New Roman" w:hAnsi="Times New Roman" w:cs="Times New Roman"/>
-          <w:sz w:val="28"/>
-          <w:szCs w:val="28"/>
-          <w:lang w:val="ru-RU"/>
-        </w:rPr>
-        <w:t>2</w:t>
-      </w:r>
-      <w:r>
-        <w:rPr>
-          <w:rFonts w:ascii="Times New Roman" w:hAnsi="Times New Roman" w:cs="Times New Roman"/>
-          <w:sz w:val="28"/>
-          <w:szCs w:val="28"/>
-        </w:rPr>
-        <w:t>).</w:t>
-      </w:r>
-      <w:proofErr w:type="gramEnd"/>
-    </w:p>
-    <w:p>
-      <w:pPr>
-        <w:spacing w:after="0" w:line="240" w:lineRule="auto"/>
-        <w:ind w:firstLine="284"/>
-        <w:jc w:val="both"/>
-        <w:rPr>
-          <w:rFonts w:ascii="Times New Roman" w:hAnsi="Times New Roman" w:cs="Times New Roman"/>
-          <w:sz w:val="28"/>
-          <w:szCs w:val="28"/>
-        </w:rPr>
-      </w:pPr>
-    </w:p>
-    <w:p>
-      <w:pPr>
-        <w:spacing w:after="0" w:line="240" w:lineRule="auto"/>
-        <w:jc w:val="center"/>
-        <w:rPr>
-          <w:rFonts w:ascii="Times New Roman" w:hAnsi="Times New Roman" w:cs="Times New Roman"/>
-          <w:sz w:val="28"/>
-          <w:szCs w:val="28"/>
-        </w:rPr>
-      </w:pPr>
       <w:r>
         <w:rPr>
           <w:rFonts w:ascii="Times New Roman" w:hAnsi="Times New Roman" w:cs="Times New Roman"/>
@@ -886,9 +1062,9 @@
           <w:szCs w:val="28"/>
         </w:rPr>
         <w:drawing>
-          <wp:inline distT="0" distB="0" distL="0" distR="0" wp14:anchorId="4D1032B5" wp14:editId="0176167C">
-            <wp:extent cx="2310063" cy="3075827"/>
-            <wp:effectExtent l="0" t="0" r="0" b="0"/>
+          <wp:inline distT="0" distB="0" distL="0" distR="0" wp14:anchorId="6CA55CB5" wp14:editId="1EE27F72">
+            <wp:extent cx="1635690" cy="2177907"/>
+            <wp:effectExtent l="0" t="0" r="3175" b="0"/>
             <wp:docPr id="7" name="Picture 7" descr="https://raw.githubusercontent.com/DianaGumar/WallsDetecter/main/example.png"/>
             <wp:cNvGraphicFramePr>
               <a:graphicFrameLocks xmlns:a="http://schemas.openxmlformats.org/drawingml/2006/main" noChangeAspect="1"/>
@@ -916,7 +1092,7 @@
                   <pic:spPr bwMode="auto">
                     <a:xfrm>
                       <a:off x="0" y="0"/>
-                      <a:ext cx="2333477" cy="3107003"/>
+                      <a:ext cx="1664428" cy="2216172"/>
                     </a:xfrm>
                     <a:prstGeom prst="rect">
                       <a:avLst/>
@@ -937,476 +1113,15 @@
           </wp:inline>
         </w:drawing>
       </w:r>
-    </w:p>
-    <w:p>
-      <w:pPr>
-        <w:spacing w:after="0" w:line="240" w:lineRule="auto"/>
-        <w:jc w:val="center"/>
-        <w:rPr>
-          <w:rFonts w:ascii="Times New Roman" w:hAnsi="Times New Roman" w:cs="Times New Roman"/>
-          <w:sz w:val="28"/>
-          <w:szCs w:val="28"/>
-        </w:rPr>
-      </w:pPr>
-    </w:p>
-    <w:p>
-      <w:pPr>
-        <w:spacing w:after="0" w:line="240" w:lineRule="auto"/>
-        <w:jc w:val="center"/>
-        <w:rPr>
-          <w:rFonts w:ascii="Times New Roman" w:hAnsi="Times New Roman" w:cs="Times New Roman"/>
-          <w:sz w:val="28"/>
-          <w:szCs w:val="28"/>
-          <w:lang w:val="ru-RU"/>
-        </w:rPr>
-      </w:pPr>
-      <w:r>
-        <w:rPr>
-          <w:rFonts w:ascii="Times New Roman" w:hAnsi="Times New Roman" w:cs="Times New Roman"/>
-          <w:sz w:val="28"/>
-          <w:szCs w:val="28"/>
-          <w:lang w:val="ru-RU"/>
-        </w:rPr>
-        <w:t xml:space="preserve">Рисунок </w:t>
-      </w:r>
-      <w:r>
-        <w:rPr>
-          <w:rFonts w:ascii="Times New Roman" w:hAnsi="Times New Roman" w:cs="Times New Roman"/>
-          <w:sz w:val="28"/>
-          <w:szCs w:val="28"/>
-          <w:lang w:val="ru-RU"/>
-        </w:rPr>
-        <w:t>3</w:t>
-      </w:r>
-      <w:r>
-        <w:rPr>
-          <w:rFonts w:ascii="Times New Roman" w:hAnsi="Times New Roman" w:cs="Times New Roman"/>
-          <w:sz w:val="28"/>
-          <w:szCs w:val="28"/>
-          <w:lang w:val="ru-RU"/>
-        </w:rPr>
-        <w:t>.</w:t>
-      </w:r>
-      <w:r>
-        <w:rPr>
-          <w:rFonts w:ascii="Times New Roman" w:hAnsi="Times New Roman" w:cs="Times New Roman"/>
-          <w:sz w:val="28"/>
-          <w:szCs w:val="28"/>
-          <w:lang w:val="ru-RU"/>
-        </w:rPr>
-        <w:t>2</w:t>
-      </w:r>
-      <w:r>
-        <w:rPr>
-          <w:rFonts w:ascii="Times New Roman" w:hAnsi="Times New Roman" w:cs="Times New Roman"/>
-          <w:sz w:val="28"/>
-          <w:szCs w:val="28"/>
-          <w:lang w:val="ru-RU"/>
-        </w:rPr>
-        <w:t xml:space="preserve"> – Контур изображения после аппроксимации</w:t>
-      </w:r>
-    </w:p>
-    <w:p>
-      <w:pPr>
-        <w:spacing w:after="0" w:line="240" w:lineRule="auto"/>
-        <w:jc w:val="both"/>
-        <w:rPr>
-          <w:rFonts w:ascii="Times New Roman" w:hAnsi="Times New Roman" w:cs="Times New Roman"/>
-          <w:sz w:val="28"/>
-          <w:szCs w:val="28"/>
-          <w:lang w:val="ru-RU"/>
-        </w:rPr>
-      </w:pPr>
-    </w:p>
-    <w:p>
-      <w:pPr>
-        <w:spacing w:after="0" w:line="240" w:lineRule="auto"/>
-        <w:ind w:firstLine="709"/>
-        <w:jc w:val="both"/>
-        <w:rPr>
-          <w:rFonts w:ascii="Times New Roman" w:hAnsi="Times New Roman" w:cs="Times New Roman"/>
-          <w:sz w:val="28"/>
-          <w:szCs w:val="28"/>
-        </w:rPr>
-      </w:pPr>
-      <w:r>
-        <w:rPr>
-          <w:rFonts w:ascii="Times New Roman" w:hAnsi="Times New Roman" w:cs="Times New Roman"/>
-          <w:sz w:val="28"/>
-          <w:szCs w:val="28"/>
-          <w:lang w:val="ru-RU"/>
-        </w:rPr>
-        <w:t xml:space="preserve">Четвёртый этап включает функции сортировки контуров на вертикальные и горизонтальные, с учётом отклонения от нормали, а также нахождения точек пересечения двух типов контурных линий. На данном этапе используется функция преобразования </w:t>
-      </w:r>
-      <w:proofErr w:type="spellStart"/>
-      <w:r>
-        <w:rPr>
-          <w:rFonts w:ascii="Times New Roman" w:hAnsi="Times New Roman" w:cs="Times New Roman"/>
-          <w:sz w:val="28"/>
-          <w:szCs w:val="28"/>
-          <w:lang w:val="ru-RU"/>
-        </w:rPr>
-        <w:t>Хафа</w:t>
-      </w:r>
-      <w:proofErr w:type="spellEnd"/>
-      <w:r>
-        <w:rPr>
-          <w:rFonts w:ascii="Times New Roman" w:hAnsi="Times New Roman" w:cs="Times New Roman"/>
-          <w:sz w:val="28"/>
-          <w:szCs w:val="28"/>
-          <w:lang w:val="ru-RU"/>
-        </w:rPr>
-        <w:t xml:space="preserve">. Преобразование </w:t>
-      </w:r>
-      <w:proofErr w:type="spellStart"/>
-      <w:r>
-        <w:rPr>
-          <w:rFonts w:ascii="Times New Roman" w:hAnsi="Times New Roman" w:cs="Times New Roman"/>
-          <w:sz w:val="28"/>
-          <w:szCs w:val="28"/>
-          <w:lang w:val="ru-RU"/>
-        </w:rPr>
-        <w:t>Хафа</w:t>
-      </w:r>
-      <w:proofErr w:type="spellEnd"/>
-      <w:r>
-        <w:rPr>
-          <w:rFonts w:ascii="Times New Roman" w:hAnsi="Times New Roman" w:cs="Times New Roman"/>
-          <w:sz w:val="28"/>
-          <w:szCs w:val="28"/>
-          <w:lang w:val="ru-RU"/>
-        </w:rPr>
-        <w:t xml:space="preserve"> – вычислительный алгоритм, применяемый для параметрической идентификации геометрических элементов растрового изображения. Чтобы применить преобразование, сначала желательна предварительная обработка края. Для преобразований </w:t>
-      </w:r>
-      <w:proofErr w:type="spellStart"/>
-      <w:r>
-        <w:rPr>
-          <w:rFonts w:ascii="Times New Roman" w:hAnsi="Times New Roman" w:cs="Times New Roman"/>
-          <w:sz w:val="28"/>
-          <w:szCs w:val="28"/>
-          <w:lang w:val="ru-RU"/>
-        </w:rPr>
-        <w:t>Хафа</w:t>
-      </w:r>
-      <w:proofErr w:type="spellEnd"/>
-      <w:r>
-        <w:rPr>
-          <w:rFonts w:ascii="Times New Roman" w:hAnsi="Times New Roman" w:cs="Times New Roman"/>
-          <w:sz w:val="28"/>
-          <w:szCs w:val="28"/>
-          <w:lang w:val="ru-RU"/>
-        </w:rPr>
-        <w:t xml:space="preserve"> линии выражаются в</w:t>
-      </w:r>
-      <w:r>
-        <w:rPr>
-          <w:rFonts w:ascii="Times New Roman" w:hAnsi="Times New Roman" w:cs="Times New Roman"/>
-          <w:sz w:val="28"/>
-          <w:szCs w:val="28"/>
-        </w:rPr>
-        <w:t> </w:t>
-      </w:r>
-      <w:r>
-        <w:rPr>
-          <w:rFonts w:ascii="Times New Roman" w:hAnsi="Times New Roman" w:cs="Times New Roman"/>
-          <w:sz w:val="28"/>
-          <w:szCs w:val="28"/>
-          <w:lang w:val="ru-RU"/>
-        </w:rPr>
-        <w:t>полярной системе</w:t>
-      </w:r>
-      <w:r>
-        <w:rPr>
-          <w:rFonts w:ascii="Times New Roman" w:hAnsi="Times New Roman" w:cs="Times New Roman"/>
-          <w:sz w:val="28"/>
-          <w:szCs w:val="28"/>
-        </w:rPr>
-        <w:t> </w:t>
-      </w:r>
-      <w:r>
-        <w:rPr>
-          <w:rFonts w:ascii="Times New Roman" w:hAnsi="Times New Roman" w:cs="Times New Roman"/>
-          <w:sz w:val="28"/>
-          <w:szCs w:val="28"/>
-          <w:lang w:val="ru-RU"/>
-        </w:rPr>
-        <w:t>координат.</w:t>
-      </w:r>
-      <w:r>
-        <w:rPr>
-          <w:rFonts w:ascii="Times New Roman" w:hAnsi="Times New Roman" w:cs="Times New Roman"/>
-          <w:sz w:val="28"/>
-          <w:szCs w:val="28"/>
-        </w:rPr>
-        <w:t> </w:t>
-      </w:r>
-      <w:r>
-        <w:rPr>
-          <w:rFonts w:ascii="Times New Roman" w:hAnsi="Times New Roman" w:cs="Times New Roman"/>
-          <w:sz w:val="28"/>
-          <w:szCs w:val="28"/>
-          <w:lang w:val="ru-RU"/>
-        </w:rPr>
-        <w:t>В общем случае линию можно</w:t>
-      </w:r>
-      <w:r>
-        <w:rPr>
-          <w:rFonts w:ascii="Times New Roman" w:hAnsi="Times New Roman" w:cs="Times New Roman"/>
-          <w:sz w:val="28"/>
-          <w:szCs w:val="28"/>
-        </w:rPr>
-        <w:t> </w:t>
-      </w:r>
-      <w:r>
-        <w:rPr>
-          <w:rFonts w:ascii="Times New Roman" w:hAnsi="Times New Roman" w:cs="Times New Roman"/>
-          <w:sz w:val="28"/>
-          <w:szCs w:val="28"/>
-          <w:lang w:val="ru-RU"/>
-        </w:rPr>
-        <w:t>обнаружить, определив</w:t>
-      </w:r>
-      <w:r>
-        <w:rPr>
-          <w:rFonts w:ascii="Times New Roman" w:hAnsi="Times New Roman" w:cs="Times New Roman"/>
-          <w:sz w:val="28"/>
-          <w:szCs w:val="28"/>
-        </w:rPr>
-        <w:t> </w:t>
-      </w:r>
-      <w:r>
-        <w:rPr>
-          <w:rFonts w:ascii="Times New Roman" w:hAnsi="Times New Roman" w:cs="Times New Roman"/>
-          <w:sz w:val="28"/>
-          <w:szCs w:val="28"/>
-          <w:lang w:val="ru-RU"/>
-        </w:rPr>
-        <w:t>количество пересечений между кривыми. Чем больше пересекающихся кривых, тем больше точек на линии, представленной этим пересечением.</w:t>
-      </w:r>
-      <w:r>
-        <w:rPr>
-          <w:rFonts w:ascii="Times New Roman" w:hAnsi="Times New Roman" w:cs="Times New Roman"/>
-          <w:sz w:val="28"/>
-          <w:szCs w:val="28"/>
-        </w:rPr>
-        <w:t> </w:t>
-      </w:r>
-      <w:r>
-        <w:rPr>
-          <w:rFonts w:ascii="Times New Roman" w:hAnsi="Times New Roman" w:cs="Times New Roman"/>
-          <w:sz w:val="28"/>
-          <w:szCs w:val="28"/>
-          <w:lang w:val="ru-RU"/>
-        </w:rPr>
-        <w:t>Общий случай даёт возможность определить</w:t>
-      </w:r>
-      <w:r>
-        <w:rPr>
-          <w:rFonts w:ascii="Times New Roman" w:hAnsi="Times New Roman" w:cs="Times New Roman"/>
-          <w:sz w:val="28"/>
-          <w:szCs w:val="28"/>
-        </w:rPr>
-        <w:t> </w:t>
-      </w:r>
-      <w:r>
-        <w:rPr>
-          <w:rFonts w:ascii="Times New Roman" w:hAnsi="Times New Roman" w:cs="Times New Roman"/>
-          <w:sz w:val="28"/>
-          <w:szCs w:val="28"/>
-          <w:lang w:val="ru-RU"/>
-        </w:rPr>
-        <w:t>порог</w:t>
-      </w:r>
-      <w:r>
-        <w:rPr>
-          <w:rFonts w:ascii="Times New Roman" w:hAnsi="Times New Roman" w:cs="Times New Roman"/>
-          <w:sz w:val="28"/>
-          <w:szCs w:val="28"/>
-        </w:rPr>
-        <w:t> </w:t>
-      </w:r>
-      <w:r>
-        <w:rPr>
-          <w:rFonts w:ascii="Times New Roman" w:hAnsi="Times New Roman" w:cs="Times New Roman"/>
-          <w:sz w:val="28"/>
-          <w:szCs w:val="28"/>
-          <w:lang w:val="ru-RU"/>
-        </w:rPr>
-        <w:t>минимального количества пересечений, необходимых для</w:t>
-      </w:r>
-      <w:r>
-        <w:rPr>
-          <w:rFonts w:ascii="Times New Roman" w:hAnsi="Times New Roman" w:cs="Times New Roman"/>
-          <w:sz w:val="28"/>
-          <w:szCs w:val="28"/>
-        </w:rPr>
-        <w:t> </w:t>
-      </w:r>
-      <w:r>
-        <w:rPr>
-          <w:rFonts w:ascii="Times New Roman" w:hAnsi="Times New Roman" w:cs="Times New Roman"/>
-          <w:sz w:val="28"/>
-          <w:szCs w:val="28"/>
-          <w:lang w:val="ru-RU"/>
-        </w:rPr>
-        <w:t>обнаружения</w:t>
-      </w:r>
-      <w:r>
-        <w:rPr>
-          <w:rFonts w:ascii="Times New Roman" w:hAnsi="Times New Roman" w:cs="Times New Roman"/>
-          <w:sz w:val="28"/>
-          <w:szCs w:val="28"/>
-        </w:rPr>
-        <w:t> </w:t>
-      </w:r>
-      <w:r>
-        <w:rPr>
-          <w:rFonts w:ascii="Times New Roman" w:hAnsi="Times New Roman" w:cs="Times New Roman"/>
-          <w:sz w:val="28"/>
-          <w:szCs w:val="28"/>
-          <w:lang w:val="ru-RU"/>
-        </w:rPr>
-        <w:t xml:space="preserve">линии. </w:t>
-      </w:r>
-      <w:proofErr w:type="spellStart"/>
-      <w:proofErr w:type="gramStart"/>
-      <w:r>
-        <w:rPr>
-          <w:rFonts w:ascii="Times New Roman" w:hAnsi="Times New Roman" w:cs="Times New Roman"/>
-          <w:sz w:val="28"/>
-          <w:szCs w:val="28"/>
-        </w:rPr>
-        <w:t>Результат</w:t>
-      </w:r>
-      <w:proofErr w:type="spellEnd"/>
-      <w:r>
-        <w:rPr>
-          <w:rFonts w:ascii="Times New Roman" w:hAnsi="Times New Roman" w:cs="Times New Roman"/>
-          <w:sz w:val="28"/>
-          <w:szCs w:val="28"/>
+      <w:r>
+        <w:rPr>
+          <w:rFonts w:ascii="Times New Roman" w:hAnsi="Times New Roman" w:cs="Times New Roman"/>
+          <w:sz w:val="28"/>
+          <w:szCs w:val="28"/>
+          <w:lang w:val="ru-RU"/>
         </w:rPr>
         <w:t xml:space="preserve"> </w:t>
       </w:r>
-      <w:proofErr w:type="spellStart"/>
-      <w:r>
-        <w:rPr>
-          <w:rFonts w:ascii="Times New Roman" w:hAnsi="Times New Roman" w:cs="Times New Roman"/>
-          <w:sz w:val="28"/>
-          <w:szCs w:val="28"/>
-        </w:rPr>
-        <w:t>предст</w:t>
-      </w:r>
-      <w:r>
-        <w:rPr>
-          <w:rFonts w:ascii="Times New Roman" w:hAnsi="Times New Roman" w:cs="Times New Roman"/>
-          <w:sz w:val="28"/>
-          <w:szCs w:val="28"/>
-        </w:rPr>
-        <w:t>авлен</w:t>
-      </w:r>
-      <w:proofErr w:type="spellEnd"/>
-      <w:r>
-        <w:rPr>
-          <w:rFonts w:ascii="Times New Roman" w:hAnsi="Times New Roman" w:cs="Times New Roman"/>
-          <w:sz w:val="28"/>
-          <w:szCs w:val="28"/>
-        </w:rPr>
-        <w:t xml:space="preserve"> </w:t>
-      </w:r>
-      <w:proofErr w:type="spellStart"/>
-      <w:r>
-        <w:rPr>
-          <w:rFonts w:ascii="Times New Roman" w:hAnsi="Times New Roman" w:cs="Times New Roman"/>
-          <w:sz w:val="28"/>
-          <w:szCs w:val="28"/>
-        </w:rPr>
-        <w:t>на</w:t>
-      </w:r>
-      <w:proofErr w:type="spellEnd"/>
-      <w:r>
-        <w:rPr>
-          <w:rFonts w:ascii="Times New Roman" w:hAnsi="Times New Roman" w:cs="Times New Roman"/>
-          <w:sz w:val="28"/>
-          <w:szCs w:val="28"/>
-        </w:rPr>
-        <w:t xml:space="preserve"> </w:t>
-      </w:r>
-      <w:proofErr w:type="spellStart"/>
-      <w:r>
-        <w:rPr>
-          <w:rFonts w:ascii="Times New Roman" w:hAnsi="Times New Roman" w:cs="Times New Roman"/>
-          <w:sz w:val="28"/>
-          <w:szCs w:val="28"/>
-        </w:rPr>
-        <w:t>рисунке</w:t>
-      </w:r>
-      <w:proofErr w:type="spellEnd"/>
-      <w:r>
-        <w:rPr>
-          <w:rFonts w:ascii="Times New Roman" w:hAnsi="Times New Roman" w:cs="Times New Roman"/>
-          <w:sz w:val="28"/>
-          <w:szCs w:val="28"/>
-        </w:rPr>
-        <w:t xml:space="preserve"> </w:t>
-      </w:r>
-      <w:r>
-        <w:rPr>
-          <w:rFonts w:ascii="Times New Roman" w:hAnsi="Times New Roman" w:cs="Times New Roman"/>
-          <w:sz w:val="28"/>
-          <w:szCs w:val="28"/>
-          <w:lang w:val="ru-RU"/>
-        </w:rPr>
-        <w:t>3</w:t>
-      </w:r>
-      <w:r>
-        <w:rPr>
-          <w:rFonts w:ascii="Times New Roman" w:hAnsi="Times New Roman" w:cs="Times New Roman"/>
-          <w:sz w:val="28"/>
-          <w:szCs w:val="28"/>
-        </w:rPr>
-        <w:t>.</w:t>
-      </w:r>
-      <w:r>
-        <w:rPr>
-          <w:rFonts w:ascii="Times New Roman" w:hAnsi="Times New Roman" w:cs="Times New Roman"/>
-          <w:sz w:val="28"/>
-          <w:szCs w:val="28"/>
-          <w:lang w:val="ru-RU"/>
-        </w:rPr>
-        <w:t>3</w:t>
-      </w:r>
-      <w:r>
-        <w:rPr>
-          <w:rFonts w:ascii="Times New Roman" w:hAnsi="Times New Roman" w:cs="Times New Roman"/>
-          <w:sz w:val="28"/>
-          <w:szCs w:val="28"/>
-        </w:rPr>
-        <w:t>.</w:t>
-      </w:r>
-      <w:proofErr w:type="gramEnd"/>
-    </w:p>
-    <w:p>
-      <w:pPr>
-        <w:spacing w:after="0" w:line="240" w:lineRule="auto"/>
-        <w:ind w:firstLine="284"/>
-        <w:jc w:val="both"/>
-        <w:rPr>
-          <w:rFonts w:ascii="Times New Roman" w:hAnsi="Times New Roman" w:cs="Times New Roman"/>
-          <w:sz w:val="28"/>
-          <w:szCs w:val="28"/>
-        </w:rPr>
-      </w:pPr>
-    </w:p>
-    <w:p>
-      <w:pPr>
-        <w:spacing w:after="0" w:line="240" w:lineRule="auto"/>
-        <w:jc w:val="center"/>
-        <w:rPr>
-          <w:rFonts w:ascii="Times New Roman" w:hAnsi="Times New Roman" w:cs="Times New Roman"/>
-          <w:sz w:val="28"/>
-          <w:szCs w:val="28"/>
-        </w:rPr>
-      </w:pPr>
       <w:r>
         <w:rPr>
           <w:rFonts w:ascii="Times New Roman" w:hAnsi="Times New Roman" w:cs="Times New Roman"/>
@@ -1414,11 +1129,10 @@
           <w:sz w:val="28"/>
           <w:szCs w:val="28"/>
         </w:rPr>
-        <w:lastRenderedPageBreak/>
         <w:drawing>
           <wp:inline distT="0" distB="0" distL="0" distR="0" wp14:anchorId="2A494686" wp14:editId="5823545A">
-            <wp:extent cx="1807535" cy="2413590"/>
-            <wp:effectExtent l="0" t="0" r="2540" b="6350"/>
+            <wp:extent cx="1543792" cy="2172764"/>
+            <wp:effectExtent l="0" t="0" r="0" b="0"/>
             <wp:docPr id="8" name="Рисунок 8" descr="C:\Users\stasg\AppData\Local\Microsoft\Windows\INetCache\Content.Word\222.jpg"/>
             <wp:cNvGraphicFramePr/>
             <a:graphic xmlns:a="http://schemas.openxmlformats.org/drawingml/2006/main">
@@ -1444,7 +1158,7 @@
                   <pic:spPr bwMode="auto">
                     <a:xfrm>
                       <a:off x="0" y="0"/>
-                      <a:ext cx="1822048" cy="2432969"/>
+                      <a:ext cx="1558330" cy="2193225"/>
                     </a:xfrm>
                     <a:prstGeom prst="rect">
                       <a:avLst/>
@@ -1464,11 +1178,12 @@
     <w:p>
       <w:pPr>
         <w:spacing w:after="0" w:line="240" w:lineRule="auto"/>
-        <w:jc w:val="center"/>
-        <w:rPr>
-          <w:rFonts w:ascii="Times New Roman" w:hAnsi="Times New Roman" w:cs="Times New Roman"/>
-          <w:sz w:val="28"/>
-          <w:szCs w:val="28"/>
+        <w:jc w:val="both"/>
+        <w:rPr>
+          <w:rFonts w:ascii="Times New Roman" w:hAnsi="Times New Roman" w:cs="Times New Roman"/>
+          <w:sz w:val="28"/>
+          <w:szCs w:val="28"/>
+          <w:lang w:val="ru-RU"/>
         </w:rPr>
       </w:pPr>
     </w:p>
@@ -1490,28 +1205,26 @@
           <w:szCs w:val="28"/>
           <w:lang w:val="ru-RU"/>
         </w:rPr>
-        <w:t>Рисунок 3.3</w:t>
-      </w:r>
-      <w:r>
-        <w:rPr>
-          <w:rFonts w:ascii="Times New Roman" w:hAnsi="Times New Roman" w:cs="Times New Roman"/>
-          <w:sz w:val="28"/>
-          <w:szCs w:val="28"/>
-          <w:lang w:val="ru-RU"/>
-        </w:rPr>
-        <w:t xml:space="preserve"> – Изображение после обработки методом </w:t>
-      </w:r>
-      <w:proofErr w:type="spellStart"/>
-      <w:r>
-        <w:rPr>
-          <w:rFonts w:ascii="Times New Roman" w:hAnsi="Times New Roman" w:cs="Times New Roman"/>
-          <w:sz w:val="28"/>
-          <w:szCs w:val="28"/>
-          <w:lang w:val="ru-RU"/>
-        </w:rPr>
-        <w:t>Хафа</w:t>
-      </w:r>
-      <w:proofErr w:type="spellEnd"/>
+        <w:t>Рисунок 3.1</w:t>
+      </w:r>
+      <w:r>
+        <w:rPr>
+          <w:rFonts w:ascii="Times New Roman" w:hAnsi="Times New Roman" w:cs="Times New Roman"/>
+          <w:sz w:val="28"/>
+          <w:szCs w:val="28"/>
+          <w:lang w:val="ru-RU"/>
+        </w:rPr>
+        <w:t xml:space="preserve"> </w:t>
+      </w:r>
+      <w:r>
+        <w:rPr>
+          <w:rFonts w:ascii="Times New Roman" w:hAnsi="Times New Roman" w:cs="Times New Roman"/>
+          <w:sz w:val="28"/>
+          <w:szCs w:val="28"/>
+          <w:lang w:val="ru-RU"/>
+        </w:rPr>
+        <w:t>– Этапы обработки изображения алгоритмом без нейронной сети</w:t>
+      </w:r>
     </w:p>
     <w:p>
       <w:pPr>
@@ -1917,6 +1630,7 @@
           <w:sz w:val="28"/>
           <w:szCs w:val="28"/>
         </w:rPr>
+        <w:lastRenderedPageBreak/>
         <w:t xml:space="preserve">Далее следует секция объединения кодера и декодера в сегментационный </w:t>
       </w:r>
       <w:proofErr w:type="gramStart"/>
@@ -2045,7 +1759,6 @@
           <w:sz w:val="28"/>
           <w:szCs w:val="28"/>
         </w:rPr>
-        <w:lastRenderedPageBreak/>
         <w:t xml:space="preserve">– конвертация в </w:t>
       </w:r>
       <w:r>
@@ -2430,7 +2143,7 @@
           <w:sz w:val="28"/>
           <w:szCs w:val="28"/>
         </w:rPr>
-        <w:t>3.4</w:t>
+        <w:t>3.2</w:t>
       </w:r>
       <w:r>
         <w:rPr>
@@ -2494,7 +2207,7 @@
             <v:path o:extrusionok="f" gradientshapeok="t" o:connecttype="rect"/>
             <o:lock v:ext="edit" aspectratio="t"/>
           </v:shapetype>
-          <v:shape id="_x0000_i1025" type="#_x0000_t75" style="width:163.25pt;height:79.55pt" o:bordertopcolor="this" o:borderleftcolor="this" o:borderbottomcolor="this" o:borderrightcolor="this">
+          <v:shape id="_x0000_i1025" type="#_x0000_t75" style="width:182.35pt;height:87.9pt" o:bordertopcolor="this" o:borderleftcolor="this" o:borderbottomcolor="this" o:borderrightcolor="this">
             <v:imagedata r:id="rId11" o:title="фцвв1"/>
             <w10:bordertop type="single" width="4"/>
             <w10:borderleft type="single" width="4"/>
@@ -2543,7 +2256,7 @@
           <w:color w:val="auto"/>
           <w:szCs w:val="28"/>
         </w:rPr>
-        <w:t>Рисунок 3.4</w:t>
+        <w:t>Рисунок 3.2</w:t>
       </w:r>
       <w:r>
         <w:rPr>
@@ -2597,7 +2310,7 @@
           <w:sz w:val="28"/>
           <w:szCs w:val="28"/>
         </w:rPr>
-        <w:t>На рисунке 3.5</w:t>
+        <w:t>На рисунке 3.3</w:t>
       </w:r>
       <w:r>
         <w:rPr>
@@ -2839,7 +2552,7 @@
           <w:color w:val="auto"/>
           <w:szCs w:val="28"/>
         </w:rPr>
-        <w:t>Рисунок 3.5</w:t>
+        <w:t>Рисунок 3.3</w:t>
       </w:r>
       <w:r>
         <w:rPr>
@@ -2857,27 +2570,6 @@
         </w:rPr>
         <w:t xml:space="preserve">Этапы обработки изображения алгоритмом с нейронной сетью </w:t>
       </w:r>
-    </w:p>
-    <w:p>
-      <w:pPr>
-        <w:pStyle w:val="21"/>
-        <w:numPr>
-          <w:ilvl w:val="0"/>
-          <w:numId w:val="0"/>
-        </w:numPr>
-        <w:tabs>
-          <w:tab w:val="left" w:pos="1260"/>
-        </w:tabs>
-        <w:spacing w:after="0" w:line="240" w:lineRule="auto"/>
-        <w:ind w:left="576" w:hanging="576"/>
-        <w:contextualSpacing/>
-        <w:jc w:val="center"/>
-        <w:rPr>
-          <w:rFonts w:cs="Times New Roman"/>
-          <w:color w:val="auto"/>
-          <w:szCs w:val="28"/>
-        </w:rPr>
-      </w:pPr>
     </w:p>
     <w:p>
       <w:pPr>
@@ -2905,6 +2597,7 @@
           <w:color w:val="auto"/>
           <w:szCs w:val="28"/>
         </w:rPr>
+        <w:lastRenderedPageBreak/>
         <w:t>Постобработка результирующего изображения состоит в выделении на сегментированном изображении только маски стен</w:t>
       </w:r>
       <w:r>
@@ -2913,7 +2606,7 @@
           <w:color w:val="auto"/>
           <w:szCs w:val="28"/>
         </w:rPr>
-        <w:t>ы (в примере на изображении 3.5</w:t>
+        <w:t>ы (в примере на изображении 3.3</w:t>
       </w:r>
       <w:r>
         <w:rPr>
@@ -2929,16 +2622,7 @@
           <w:color w:val="auto"/>
           <w:szCs w:val="28"/>
         </w:rPr>
-        <w:t xml:space="preserve"> Затем маске присваивается выбранный пользователем цвет или текстура, дальше на небольшой процент увеличивается прозрачность. После чего массив представляющий маску объединяется с </w:t>
-      </w:r>
-      <w:r>
-        <w:rPr>
-          <w:rFonts w:cs="Times New Roman"/>
-          <w:color w:val="auto"/>
-          <w:szCs w:val="28"/>
-        </w:rPr>
-        <w:lastRenderedPageBreak/>
-        <w:t xml:space="preserve">массивом, представляющим исходное изображение. Перечисленные операции выполняются с помощью библиотеки </w:t>
+        <w:t xml:space="preserve"> Затем маске присваивается выбранный пользователем цвет или текстура, дальше на небольшой процент увеличивается прозрачность. После чего массив представляющий маску объединяется с массивом, представляющим исходное изображение. Перечисленные операции выполняются с помощью библиотеки </w:t>
       </w:r>
       <w:proofErr w:type="spellStart"/>
       <w:r>
@@ -3139,6 +2823,16 @@
           <w:szCs w:val="28"/>
         </w:rPr>
       </w:pPr>
+      <w:r>
+        <w:rPr>
+          <w:rFonts w:cs="Times New Roman"/>
+          <w:b/>
+          <w:bCs/>
+          <w:color w:val="auto"/>
+          <w:szCs w:val="28"/>
+        </w:rPr>
+        <w:t xml:space="preserve"> </w:t>
+      </w:r>
       <w:r>
         <w:rPr>
           <w:rFonts w:cs="Times New Roman"/>
@@ -4146,6 +3840,7 @@
           <w:szCs w:val="28"/>
           <w:lang w:val="ru-RU"/>
         </w:rPr>
+        <w:lastRenderedPageBreak/>
         <w:t xml:space="preserve">– скрипт </w:t>
       </w:r>
       <w:r>
@@ -4357,7 +4052,6 @@
           <w:color w:val="auto"/>
           <w:szCs w:val="28"/>
         </w:rPr>
-        <w:lastRenderedPageBreak/>
         <w:t xml:space="preserve">Класс </w:t>
       </w:r>
       <w:r>
@@ -6091,7 +5785,16 @@
           <w:color w:val="auto"/>
           <w:szCs w:val="28"/>
         </w:rPr>
-        <w:t>После запуска сервер становится в позицию ожидания подключений. Приложение поддерживает многопользовательский режим, за счёт выделения отдельного потока работы для каждого пользователя. После принятия подключения клиента сервер выделяет ему отдельный поток, в котором обрабатывает все его запросы, а в основном потоке продолжает ожидать следующие подключения.</w:t>
+        <w:t xml:space="preserve">После запуска сервер становится в позицию ожидания подключений. Приложение поддерживает многопользовательский режим, за счёт выделения отдельного потока работы для каждого пользователя. После принятия подключения клиента сервер выделяет ему отдельный поток, в котором </w:t>
+      </w:r>
+      <w:r>
+        <w:rPr>
+          <w:rFonts w:cs="Times New Roman"/>
+          <w:color w:val="auto"/>
+          <w:szCs w:val="28"/>
+        </w:rPr>
+        <w:lastRenderedPageBreak/>
+        <w:t>обрабатывает все его запросы, а в основном потоке продолжает ожидать следующие подключения.</w:t>
       </w:r>
     </w:p>
     <w:p>
@@ -6149,7 +5852,6 @@
           <w:color w:val="auto"/>
           <w:szCs w:val="28"/>
         </w:rPr>
-        <w:lastRenderedPageBreak/>
         <w:t xml:space="preserve">Для подключения клиента к серверу необходимо указать </w:t>
       </w:r>
       <w:r>
@@ -7286,7 +6988,16 @@
           <w:color w:val="auto"/>
           <w:szCs w:val="28"/>
         </w:rPr>
-        <w:t xml:space="preserve"> как только файл, изображение, видео или другой документ были переданы, соединение закрывается. Этот способ надёжен, так как при разрыве соединения серверу, считывающему данные, приходит значение-ключ, </w:t>
+        <w:t xml:space="preserve"> как только файл, изображение, видео или другой документ были переданы, соединение закрывается. Этот способ надёжен, так как при разрыве соединения </w:t>
+      </w:r>
+      <w:r>
+        <w:rPr>
+          <w:rFonts w:cs="Times New Roman"/>
+          <w:color w:val="auto"/>
+          <w:szCs w:val="28"/>
+        </w:rPr>
+        <w:lastRenderedPageBreak/>
+        <w:t xml:space="preserve">серверу, считывающему данные, приходит значение-ключ, </w:t>
       </w:r>
       <w:r>
         <w:rPr>
@@ -7365,15 +7076,7 @@
           <w:rFonts w:cs="Times New Roman"/>
           <w:szCs w:val="28"/>
         </w:rPr>
-        <w:t xml:space="preserve"> использовать суррогатный ключ завершения передачи, без разрыва </w:t>
-      </w:r>
-      <w:r>
-        <w:rPr>
-          <w:rFonts w:cs="Times New Roman"/>
-          <w:szCs w:val="28"/>
-        </w:rPr>
-        <w:lastRenderedPageBreak/>
-        <w:t>самой связи. Минусом данного способа является сложность составления достаточно надёжного ключа, который бы не совпал с передаваемой частью данных. А также необходимость постоянного отслеживания появления данного ключа от принимающей стороны.</w:t>
+        <w:t xml:space="preserve"> использовать суррогатный ключ завершения передачи, без разрыва самой связи. Минусом данного способа является сложность составления достаточно надёжного ключа, который бы не совпал с передаваемой частью данных. А также необходимость постоянного отслеживания появления данного ключа от принимающей стороны.</w:t>
       </w:r>
     </w:p>
     <w:p>
@@ -7702,6 +7405,16 @@
           <w:szCs w:val="28"/>
         </w:rPr>
       </w:pPr>
+      <w:r>
+        <w:rPr>
+          <w:rFonts w:cs="Times New Roman"/>
+          <w:b/>
+          <w:bCs/>
+          <w:color w:val="auto"/>
+          <w:szCs w:val="28"/>
+        </w:rPr>
+        <w:t xml:space="preserve"> </w:t>
+      </w:r>
       <w:r>
         <w:rPr>
           <w:rFonts w:cs="Times New Roman"/>
@@ -7982,6 +7695,7 @@
           <w:szCs w:val="28"/>
           <w:lang w:val="ru-RU"/>
         </w:rPr>
+        <w:lastRenderedPageBreak/>
         <w:t xml:space="preserve">Клиентское приложение содержит: </w:t>
       </w:r>
     </w:p>
@@ -8325,7 +8039,6 @@
           <w:szCs w:val="28"/>
           <w:lang w:val="ru-RU"/>
         </w:rPr>
-        <w:lastRenderedPageBreak/>
         <w:t xml:space="preserve">– </w:t>
       </w:r>
       <w:r>
@@ -10475,7 +10188,7 @@
           <w:szCs w:val="28"/>
           <w:lang w:eastAsia="en-US"/>
         </w:rPr>
-        <w:t>Выполнять масштабные операции в основном потоке, работающем с пользовательским интерфейсом, не является хорошей практикой. Операции, такие как: работа с сетью или с базой данных, могут отнимать достаточно большое количество времени. Выполнение подобных операция в основном потоке заблокирует на время их исполнения отклик пользовательского интерфейса. Со стороны пользователя данное явление выглядит как зависание</w:t>
+        <w:t xml:space="preserve">Выполнять масштабные операции в основном потоке, работающем с пользовательским интерфейсом, не является хорошей практикой. Операции, такие как: работа с сетью или с базой данных, могут отнимать достаточно большое </w:t>
       </w:r>
       <w:r>
         <w:rPr>
@@ -10485,6 +10198,17 @@
           <w:szCs w:val="28"/>
           <w:lang w:eastAsia="en-US"/>
         </w:rPr>
+        <w:lastRenderedPageBreak/>
+        <w:t>количество времени. Выполнение подобных операция в основном потоке заблокирует на время их исполнения отклик пользовательского интерфейса. Со стороны пользователя данное явление выглядит как зависание</w:t>
+      </w:r>
+      <w:r>
+        <w:rPr>
+          <w:rFonts w:ascii="Times New Roman" w:eastAsiaTheme="minorHAnsi" w:hAnsi="Times New Roman" w:cs="Times New Roman"/>
+          <w:color w:val="auto"/>
+          <w:sz w:val="28"/>
+          <w:szCs w:val="28"/>
+          <w:lang w:eastAsia="en-US"/>
+        </w:rPr>
         <w:t xml:space="preserve"> программы</w:t>
       </w:r>
       <w:r>
@@ -10495,18 +10219,7 @@
           <w:szCs w:val="28"/>
           <w:lang w:eastAsia="en-US"/>
         </w:rPr>
-        <w:t xml:space="preserve">. Это </w:t>
-      </w:r>
-      <w:r>
-        <w:rPr>
-          <w:rFonts w:ascii="Times New Roman" w:eastAsiaTheme="minorHAnsi" w:hAnsi="Times New Roman" w:cs="Times New Roman"/>
-          <w:color w:val="auto"/>
-          <w:sz w:val="28"/>
-          <w:szCs w:val="28"/>
-          <w:lang w:eastAsia="en-US"/>
-        </w:rPr>
-        <w:lastRenderedPageBreak/>
-        <w:t>может негативно сказаться на пользовательском опыте. Избежать подобной ситуации можно используя потоки или асинхронное программирование.</w:t>
+        <w:t>. Это может негативно сказаться на пользовательском опыте. Избежать подобной ситуации можно используя потоки или асинхронное программирование.</w:t>
       </w:r>
     </w:p>
     <w:p>
@@ -11448,6 +11161,7 @@
           <w:color w:val="auto"/>
           <w:szCs w:val="28"/>
         </w:rPr>
+        <w:lastRenderedPageBreak/>
         <w:t xml:space="preserve">После успешного подключения к серверу происходит переход на </w:t>
       </w:r>
       <w:r>
@@ -11588,7 +11302,6 @@
           <w:color w:val="auto"/>
           <w:szCs w:val="28"/>
         </w:rPr>
-        <w:lastRenderedPageBreak/>
         <w:t>Кнопка «</w:t>
       </w:r>
       <w:proofErr w:type="spellStart"/>
@@ -12406,12 +12119,15 @@
       </w:tblPr>
       <w:tblGrid>
         <w:gridCol w:w="2268"/>
-        <w:gridCol w:w="1418"/>
-        <w:gridCol w:w="1417"/>
         <w:gridCol w:w="1560"/>
-        <w:gridCol w:w="3402"/>
+        <w:gridCol w:w="1275"/>
+        <w:gridCol w:w="1701"/>
+        <w:gridCol w:w="3261"/>
       </w:tblGrid>
       <w:tr>
+        <w:trPr>
+          <w:trHeight w:val="848"/>
+        </w:trPr>
         <w:tc>
           <w:tcPr>
             <w:tcW w:w="2268" w:type="dxa"/>
@@ -12444,76 +12160,6 @@
                 <w:lang w:val="ru-RU"/>
               </w:rPr>
               <w:t>Имя</w:t>
-            </w:r>
-          </w:p>
-        </w:tc>
-        <w:tc>
-          <w:tcPr>
-            <w:tcW w:w="1418" w:type="dxa"/>
-            <w:tcBorders>
-              <w:top w:val="single" w:sz="4" w:space="0" w:color="auto"/>
-              <w:left w:val="single" w:sz="4" w:space="0" w:color="auto"/>
-              <w:bottom w:val="single" w:sz="4" w:space="0" w:color="auto"/>
-              <w:right w:val="single" w:sz="4" w:space="0" w:color="auto"/>
-            </w:tcBorders>
-            <w:vAlign w:val="center"/>
-            <w:hideMark/>
-          </w:tcPr>
-          <w:p>
-            <w:pPr>
-              <w:spacing w:line="266" w:lineRule="auto"/>
-              <w:contextualSpacing/>
-              <w:jc w:val="center"/>
-              <w:rPr>
-                <w:rFonts w:ascii="Times New Roman" w:hAnsi="Times New Roman" w:cs="Times New Roman"/>
-                <w:sz w:val="28"/>
-                <w:szCs w:val="28"/>
-                <w:lang w:val="ru-RU"/>
-              </w:rPr>
-            </w:pPr>
-            <w:r>
-              <w:rPr>
-                <w:rFonts w:ascii="Times New Roman" w:hAnsi="Times New Roman" w:cs="Times New Roman"/>
-                <w:sz w:val="28"/>
-                <w:szCs w:val="28"/>
-                <w:lang w:val="ru-RU"/>
-              </w:rPr>
-              <w:t>Вид элемента</w:t>
-            </w:r>
-          </w:p>
-        </w:tc>
-        <w:tc>
-          <w:tcPr>
-            <w:tcW w:w="1417" w:type="dxa"/>
-            <w:tcBorders>
-              <w:top w:val="single" w:sz="4" w:space="0" w:color="auto"/>
-              <w:left w:val="single" w:sz="4" w:space="0" w:color="auto"/>
-              <w:bottom w:val="single" w:sz="4" w:space="0" w:color="auto"/>
-              <w:right w:val="single" w:sz="4" w:space="0" w:color="auto"/>
-            </w:tcBorders>
-            <w:vAlign w:val="center"/>
-            <w:hideMark/>
-          </w:tcPr>
-          <w:p>
-            <w:pPr>
-              <w:spacing w:line="266" w:lineRule="auto"/>
-              <w:contextualSpacing/>
-              <w:jc w:val="center"/>
-              <w:rPr>
-                <w:rFonts w:ascii="Times New Roman" w:hAnsi="Times New Roman" w:cs="Times New Roman"/>
-                <w:sz w:val="28"/>
-                <w:szCs w:val="28"/>
-                <w:lang w:val="ru-RU"/>
-              </w:rPr>
-            </w:pPr>
-            <w:r>
-              <w:rPr>
-                <w:rFonts w:ascii="Times New Roman" w:hAnsi="Times New Roman" w:cs="Times New Roman"/>
-                <w:sz w:val="28"/>
-                <w:szCs w:val="28"/>
-                <w:lang w:val="ru-RU"/>
-              </w:rPr>
-              <w:t>Тип</w:t>
             </w:r>
           </w:p>
         </w:tc>
@@ -12548,13 +12194,13 @@
                 <w:szCs w:val="28"/>
                 <w:lang w:val="ru-RU"/>
               </w:rPr>
-              <w:t>Модификатор доступа</w:t>
+              <w:t>Вид элемента</w:t>
             </w:r>
           </w:p>
         </w:tc>
         <w:tc>
           <w:tcPr>
-            <w:tcW w:w="3402" w:type="dxa"/>
+            <w:tcW w:w="1275" w:type="dxa"/>
             <w:tcBorders>
               <w:top w:val="single" w:sz="4" w:space="0" w:color="auto"/>
               <w:left w:val="single" w:sz="4" w:space="0" w:color="auto"/>
@@ -12583,6 +12229,76 @@
                 <w:szCs w:val="28"/>
                 <w:lang w:val="ru-RU"/>
               </w:rPr>
+              <w:t>Тип</w:t>
+            </w:r>
+          </w:p>
+        </w:tc>
+        <w:tc>
+          <w:tcPr>
+            <w:tcW w:w="1701" w:type="dxa"/>
+            <w:tcBorders>
+              <w:top w:val="single" w:sz="4" w:space="0" w:color="auto"/>
+              <w:left w:val="single" w:sz="4" w:space="0" w:color="auto"/>
+              <w:bottom w:val="single" w:sz="4" w:space="0" w:color="auto"/>
+              <w:right w:val="single" w:sz="4" w:space="0" w:color="auto"/>
+            </w:tcBorders>
+            <w:vAlign w:val="center"/>
+            <w:hideMark/>
+          </w:tcPr>
+          <w:p>
+            <w:pPr>
+              <w:spacing w:line="266" w:lineRule="auto"/>
+              <w:contextualSpacing/>
+              <w:jc w:val="center"/>
+              <w:rPr>
+                <w:rFonts w:ascii="Times New Roman" w:hAnsi="Times New Roman" w:cs="Times New Roman"/>
+                <w:sz w:val="28"/>
+                <w:szCs w:val="28"/>
+                <w:lang w:val="ru-RU"/>
+              </w:rPr>
+            </w:pPr>
+            <w:r>
+              <w:rPr>
+                <w:rFonts w:ascii="Times New Roman" w:hAnsi="Times New Roman" w:cs="Times New Roman"/>
+                <w:sz w:val="28"/>
+                <w:szCs w:val="28"/>
+                <w:lang w:val="ru-RU"/>
+              </w:rPr>
+              <w:t>Модификатор доступа</w:t>
+            </w:r>
+          </w:p>
+        </w:tc>
+        <w:tc>
+          <w:tcPr>
+            <w:tcW w:w="3261" w:type="dxa"/>
+            <w:tcBorders>
+              <w:top w:val="single" w:sz="4" w:space="0" w:color="auto"/>
+              <w:left w:val="single" w:sz="4" w:space="0" w:color="auto"/>
+              <w:bottom w:val="single" w:sz="4" w:space="0" w:color="auto"/>
+              <w:right w:val="single" w:sz="4" w:space="0" w:color="auto"/>
+            </w:tcBorders>
+            <w:vAlign w:val="center"/>
+            <w:hideMark/>
+          </w:tcPr>
+          <w:p>
+            <w:pPr>
+              <w:spacing w:line="266" w:lineRule="auto"/>
+              <w:contextualSpacing/>
+              <w:jc w:val="center"/>
+              <w:rPr>
+                <w:rFonts w:ascii="Times New Roman" w:hAnsi="Times New Roman" w:cs="Times New Roman"/>
+                <w:sz w:val="28"/>
+                <w:szCs w:val="28"/>
+                <w:lang w:val="ru-RU"/>
+              </w:rPr>
+            </w:pPr>
+            <w:r>
+              <w:rPr>
+                <w:rFonts w:ascii="Times New Roman" w:hAnsi="Times New Roman" w:cs="Times New Roman"/>
+                <w:sz w:val="28"/>
+                <w:szCs w:val="28"/>
+                <w:lang w:val="ru-RU"/>
+              </w:rPr>
               <w:t>Краткое о</w:t>
             </w:r>
             <w:r>
@@ -12598,6 +12314,9 @@
         </w:tc>
       </w:tr>
       <w:tr>
+        <w:trPr>
+          <w:trHeight w:val="816"/>
+        </w:trPr>
         <w:tc>
           <w:tcPr>
             <w:tcW w:w="2268" w:type="dxa"/>
@@ -12634,80 +12353,6 @@
                 <w:szCs w:val="28"/>
               </w:rPr>
               <w:t>mobSocket</w:t>
-            </w:r>
-            <w:proofErr w:type="spellEnd"/>
-          </w:p>
-        </w:tc>
-        <w:tc>
-          <w:tcPr>
-            <w:tcW w:w="1418" w:type="dxa"/>
-            <w:tcBorders>
-              <w:top w:val="single" w:sz="4" w:space="0" w:color="auto"/>
-              <w:left w:val="single" w:sz="4" w:space="0" w:color="auto"/>
-              <w:bottom w:val="single" w:sz="4" w:space="0" w:color="auto"/>
-              <w:right w:val="single" w:sz="4" w:space="0" w:color="auto"/>
-            </w:tcBorders>
-            <w:vAlign w:val="center"/>
-            <w:hideMark/>
-          </w:tcPr>
-          <w:p>
-            <w:pPr>
-              <w:spacing w:line="266" w:lineRule="auto"/>
-              <w:contextualSpacing/>
-              <w:jc w:val="center"/>
-              <w:rPr>
-                <w:rFonts w:ascii="Times New Roman" w:hAnsi="Times New Roman" w:cs="Times New Roman"/>
-                <w:sz w:val="28"/>
-                <w:szCs w:val="28"/>
-                <w:lang w:val="ru-RU"/>
-              </w:rPr>
-            </w:pPr>
-            <w:r>
-              <w:rPr>
-                <w:rFonts w:ascii="Times New Roman" w:hAnsi="Times New Roman" w:cs="Times New Roman"/>
-                <w:sz w:val="28"/>
-                <w:szCs w:val="28"/>
-                <w:lang w:val="ru-RU"/>
-              </w:rPr>
-              <w:t>Переменная</w:t>
-            </w:r>
-          </w:p>
-        </w:tc>
-        <w:tc>
-          <w:tcPr>
-            <w:tcW w:w="1417" w:type="dxa"/>
-            <w:tcBorders>
-              <w:top w:val="single" w:sz="4" w:space="0" w:color="auto"/>
-              <w:left w:val="single" w:sz="4" w:space="0" w:color="auto"/>
-              <w:bottom w:val="single" w:sz="4" w:space="0" w:color="auto"/>
-              <w:right w:val="single" w:sz="4" w:space="0" w:color="auto"/>
-            </w:tcBorders>
-            <w:vAlign w:val="center"/>
-            <w:hideMark/>
-          </w:tcPr>
-          <w:p>
-            <w:pPr>
-              <w:pStyle w:val="HTMLPreformatted"/>
-              <w:shd w:val="clear" w:color="auto" w:fill="FFFFFF"/>
-              <w:jc w:val="center"/>
-              <w:rPr>
-                <w:rFonts w:ascii="Times New Roman" w:hAnsi="Times New Roman" w:cs="Times New Roman"/>
-                <w:i/>
-                <w:color w:val="auto"/>
-                <w:sz w:val="28"/>
-                <w:szCs w:val="28"/>
-              </w:rPr>
-            </w:pPr>
-            <w:proofErr w:type="spellStart"/>
-            <w:r>
-              <w:rPr>
-                <w:rFonts w:ascii="Times New Roman" w:hAnsi="Times New Roman" w:cs="Times New Roman"/>
-                <w:i/>
-                <w:color w:val="auto"/>
-                <w:sz w:val="28"/>
-                <w:szCs w:val="28"/>
-              </w:rPr>
-              <w:t>MobSocket</w:t>
             </w:r>
             <w:proofErr w:type="spellEnd"/>
           </w:p>
@@ -12731,7 +12376,6 @@
               <w:jc w:val="center"/>
               <w:rPr>
                 <w:rFonts w:ascii="Times New Roman" w:hAnsi="Times New Roman" w:cs="Times New Roman"/>
-                <w:i/>
                 <w:sz w:val="28"/>
                 <w:szCs w:val="28"/>
                 <w:lang w:val="ru-RU"/>
@@ -12740,17 +12384,56 @@
             <w:r>
               <w:rPr>
                 <w:rFonts w:ascii="Times New Roman" w:hAnsi="Times New Roman" w:cs="Times New Roman"/>
-                <w:i/>
-                <w:sz w:val="28"/>
-                <w:szCs w:val="28"/>
-              </w:rPr>
-              <w:t>private</w:t>
+                <w:sz w:val="28"/>
+                <w:szCs w:val="28"/>
+                <w:lang w:val="ru-RU"/>
+              </w:rPr>
+              <w:t>Переменная</w:t>
             </w:r>
           </w:p>
         </w:tc>
         <w:tc>
           <w:tcPr>
-            <w:tcW w:w="3402" w:type="dxa"/>
+            <w:tcW w:w="1275" w:type="dxa"/>
+            <w:tcBorders>
+              <w:top w:val="single" w:sz="4" w:space="0" w:color="auto"/>
+              <w:left w:val="single" w:sz="4" w:space="0" w:color="auto"/>
+              <w:bottom w:val="single" w:sz="4" w:space="0" w:color="auto"/>
+              <w:right w:val="single" w:sz="4" w:space="0" w:color="auto"/>
+            </w:tcBorders>
+            <w:vAlign w:val="center"/>
+            <w:hideMark/>
+          </w:tcPr>
+          <w:p>
+            <w:pPr>
+              <w:pStyle w:val="HTMLPreformatted"/>
+              <w:shd w:val="clear" w:color="auto" w:fill="FFFFFF"/>
+              <w:jc w:val="center"/>
+              <w:rPr>
+                <w:rFonts w:ascii="Times New Roman" w:hAnsi="Times New Roman" w:cs="Times New Roman"/>
+                <w:i/>
+                <w:color w:val="auto"/>
+                <w:sz w:val="28"/>
+                <w:szCs w:val="28"/>
+              </w:rPr>
+            </w:pPr>
+            <w:proofErr w:type="spellStart"/>
+            <w:r>
+              <w:rPr>
+                <w:rFonts w:ascii="Times New Roman" w:hAnsi="Times New Roman" w:cs="Times New Roman"/>
+                <w:i/>
+                <w:color w:val="auto"/>
+                <w:sz w:val="28"/>
+                <w:szCs w:val="28"/>
+              </w:rPr>
+              <w:t>MobSocket</w:t>
+            </w:r>
+            <w:proofErr w:type="spellEnd"/>
+          </w:p>
+        </w:tc>
+        <w:tc>
+          <w:tcPr>
+            <w:tcW w:w="1701" w:type="dxa"/>
             <w:tcBorders>
               <w:top w:val="single" w:sz="4" w:space="0" w:color="auto"/>
               <w:left w:val="single" w:sz="4" w:space="0" w:color="auto"/>
@@ -12767,6 +12450,7 @@
               <w:jc w:val="center"/>
               <w:rPr>
                 <w:rFonts w:ascii="Times New Roman" w:hAnsi="Times New Roman" w:cs="Times New Roman"/>
+                <w:i/>
                 <w:sz w:val="28"/>
                 <w:szCs w:val="28"/>
                 <w:lang w:val="ru-RU"/>
@@ -12775,58 +12459,17 @@
             <w:r>
               <w:rPr>
                 <w:rFonts w:ascii="Times New Roman" w:hAnsi="Times New Roman" w:cs="Times New Roman"/>
-                <w:sz w:val="28"/>
-                <w:szCs w:val="28"/>
-                <w:lang w:val="ru-RU"/>
-              </w:rPr>
-              <w:t>Класс сетевого взаимодействия</w:t>
+                <w:i/>
+                <w:sz w:val="28"/>
+                <w:szCs w:val="28"/>
+              </w:rPr>
+              <w:t>private</w:t>
             </w:r>
-          </w:p>
-        </w:tc>
-      </w:tr>
-      <w:tr>
-        <w:tc>
-          <w:tcPr>
-            <w:tcW w:w="2268" w:type="dxa"/>
-            <w:tcBorders>
-              <w:top w:val="single" w:sz="4" w:space="0" w:color="auto"/>
-              <w:left w:val="single" w:sz="4" w:space="0" w:color="auto"/>
-              <w:bottom w:val="single" w:sz="4" w:space="0" w:color="auto"/>
-              <w:right w:val="single" w:sz="4" w:space="0" w:color="auto"/>
-            </w:tcBorders>
-            <w:vAlign w:val="center"/>
-            <w:hideMark/>
-          </w:tcPr>
-          <w:p>
-            <w:pPr>
-              <w:pStyle w:val="HTMLPreformatted"/>
-              <w:shd w:val="clear" w:color="auto" w:fill="FFFFFF"/>
-              <w:jc w:val="center"/>
-              <w:rPr>
-                <w:rFonts w:ascii="Times New Roman" w:hAnsi="Times New Roman" w:cs="Times New Roman"/>
-                <w:i/>
-                <w:color w:val="auto"/>
-                <w:sz w:val="28"/>
-                <w:szCs w:val="28"/>
-              </w:rPr>
-            </w:pPr>
-            <w:proofErr w:type="spellStart"/>
-            <w:r>
-              <w:rPr>
-                <w:rFonts w:ascii="Times New Roman" w:hAnsi="Times New Roman" w:cs="Times New Roman"/>
-                <w:i/>
-                <w:color w:val="auto"/>
-                <w:sz w:val="28"/>
-                <w:szCs w:val="28"/>
-              </w:rPr>
-              <w:t>ControllerTask</w:t>
-            </w:r>
-            <w:proofErr w:type="spellEnd"/>
           </w:p>
         </w:tc>
         <w:tc>
           <w:tcPr>
-            <w:tcW w:w="1418" w:type="dxa"/>
+            <w:tcW w:w="3261" w:type="dxa"/>
             <w:tcBorders>
               <w:top w:val="single" w:sz="4" w:space="0" w:color="auto"/>
               <w:left w:val="single" w:sz="4" w:space="0" w:color="auto"/>
@@ -12855,133 +12498,7 @@
                 <w:szCs w:val="28"/>
                 <w:lang w:val="ru-RU"/>
               </w:rPr>
-              <w:t>Вложенный класс</w:t>
-            </w:r>
-          </w:p>
-        </w:tc>
-        <w:tc>
-          <w:tcPr>
-            <w:tcW w:w="1417" w:type="dxa"/>
-            <w:tcBorders>
-              <w:top w:val="single" w:sz="4" w:space="0" w:color="auto"/>
-              <w:left w:val="single" w:sz="4" w:space="0" w:color="auto"/>
-              <w:bottom w:val="single" w:sz="4" w:space="0" w:color="auto"/>
-              <w:right w:val="single" w:sz="4" w:space="0" w:color="auto"/>
-            </w:tcBorders>
-            <w:vAlign w:val="center"/>
-            <w:hideMark/>
-          </w:tcPr>
-          <w:p>
-            <w:pPr>
-              <w:shd w:val="clear" w:color="auto" w:fill="FFFFFF"/>
-              <w:tabs>
-                <w:tab w:val="left" w:pos="916"/>
-                <w:tab w:val="left" w:pos="1832"/>
-                <w:tab w:val="left" w:pos="2748"/>
-                <w:tab w:val="left" w:pos="3664"/>
-                <w:tab w:val="left" w:pos="4580"/>
-                <w:tab w:val="left" w:pos="5496"/>
-                <w:tab w:val="left" w:pos="6412"/>
-                <w:tab w:val="left" w:pos="7328"/>
-                <w:tab w:val="left" w:pos="8244"/>
-                <w:tab w:val="left" w:pos="9160"/>
-                <w:tab w:val="left" w:pos="10076"/>
-                <w:tab w:val="left" w:pos="10992"/>
-                <w:tab w:val="left" w:pos="11908"/>
-                <w:tab w:val="left" w:pos="12824"/>
-                <w:tab w:val="left" w:pos="13740"/>
-                <w:tab w:val="left" w:pos="14656"/>
-              </w:tabs>
-              <w:spacing w:after="0" w:line="240" w:lineRule="auto"/>
-              <w:jc w:val="center"/>
-              <w:rPr>
-                <w:rFonts w:ascii="Times New Roman" w:eastAsia="Times New Roman" w:hAnsi="Times New Roman" w:cs="Times New Roman"/>
-                <w:i/>
-                <w:sz w:val="28"/>
-                <w:szCs w:val="28"/>
-                <w:lang w:val="ru-RU"/>
-              </w:rPr>
-            </w:pPr>
-            <w:proofErr w:type="spellStart"/>
-            <w:r>
-              <w:rPr>
-                <w:rFonts w:ascii="Times New Roman" w:eastAsia="Times New Roman" w:hAnsi="Times New Roman" w:cs="Times New Roman"/>
-                <w:i/>
-                <w:sz w:val="28"/>
-                <w:szCs w:val="28"/>
-              </w:rPr>
-              <w:t>AsyncTask</w:t>
-            </w:r>
-            <w:proofErr w:type="spellEnd"/>
-          </w:p>
-        </w:tc>
-        <w:tc>
-          <w:tcPr>
-            <w:tcW w:w="1560" w:type="dxa"/>
-            <w:tcBorders>
-              <w:top w:val="single" w:sz="4" w:space="0" w:color="auto"/>
-              <w:left w:val="single" w:sz="4" w:space="0" w:color="auto"/>
-              <w:bottom w:val="single" w:sz="4" w:space="0" w:color="auto"/>
-              <w:right w:val="single" w:sz="4" w:space="0" w:color="auto"/>
-            </w:tcBorders>
-            <w:vAlign w:val="center"/>
-            <w:hideMark/>
-          </w:tcPr>
-          <w:p>
-            <w:pPr>
-              <w:spacing w:line="266" w:lineRule="auto"/>
-              <w:contextualSpacing/>
-              <w:jc w:val="center"/>
-              <w:rPr>
-                <w:rFonts w:ascii="Times New Roman" w:hAnsi="Times New Roman" w:cs="Times New Roman"/>
-                <w:i/>
-                <w:sz w:val="28"/>
-                <w:szCs w:val="28"/>
-              </w:rPr>
-            </w:pPr>
-            <w:r>
-              <w:rPr>
-                <w:rFonts w:ascii="Times New Roman" w:hAnsi="Times New Roman" w:cs="Times New Roman"/>
-                <w:i/>
-                <w:sz w:val="28"/>
-                <w:szCs w:val="28"/>
-              </w:rPr>
-              <w:t>private</w:t>
-            </w:r>
-          </w:p>
-        </w:tc>
-        <w:tc>
-          <w:tcPr>
-            <w:tcW w:w="3402" w:type="dxa"/>
-            <w:tcBorders>
-              <w:top w:val="single" w:sz="4" w:space="0" w:color="auto"/>
-              <w:left w:val="single" w:sz="4" w:space="0" w:color="auto"/>
-              <w:bottom w:val="single" w:sz="4" w:space="0" w:color="auto"/>
-              <w:right w:val="single" w:sz="4" w:space="0" w:color="auto"/>
-            </w:tcBorders>
-            <w:vAlign w:val="center"/>
-            <w:hideMark/>
-          </w:tcPr>
-          <w:p>
-            <w:pPr>
-              <w:spacing w:line="266" w:lineRule="auto"/>
-              <w:contextualSpacing/>
-              <w:jc w:val="center"/>
-              <w:rPr>
-                <w:rFonts w:ascii="Times New Roman" w:hAnsi="Times New Roman" w:cs="Times New Roman"/>
-                <w:sz w:val="28"/>
-                <w:szCs w:val="28"/>
-                <w:lang w:val="ru-RU"/>
-              </w:rPr>
-            </w:pPr>
-            <w:r>
-              <w:rPr>
-                <w:rFonts w:ascii="Times New Roman" w:hAnsi="Times New Roman" w:cs="Times New Roman"/>
-                <w:sz w:val="28"/>
-                <w:szCs w:val="28"/>
-                <w:lang w:val="ru-RU"/>
-              </w:rPr>
-              <w:t>Специализированный класс асинхронных задач</w:t>
+              <w:t>Класс сетевого взаимодействия</w:t>
             </w:r>
           </w:p>
         </w:tc>
@@ -13008,7 +12525,19 @@
           <w:lang w:val="ru-RU"/>
         </w:rPr>
         <w:lastRenderedPageBreak/>
-        <w:t xml:space="preserve">Продолжение таблицы </w:t>
+        <w:t>Продолже</w:t>
+      </w:r>
+      <w:bookmarkStart w:id="0" w:name="_GoBack"/>
+      <w:bookmarkEnd w:id="0"/>
+      <w:r>
+        <w:rPr>
+          <w:rFonts w:ascii="Times New Roman" w:eastAsia="Times New Roman" w:hAnsi="Times New Roman" w:cs="Times New Roman"/>
+          <w:sz w:val="28"/>
+          <w:szCs w:val="28"/>
+          <w:shd w:val="clear" w:color="auto" w:fill="FFFFFF"/>
+          <w:lang w:val="ru-RU"/>
+        </w:rPr>
+        <w:t xml:space="preserve">ние таблицы </w:t>
       </w:r>
       <w:r>
         <w:rPr>
@@ -13527,6 +13056,173 @@
           </w:p>
         </w:tc>
       </w:tr>
+      <w:tr>
+        <w:tc>
+          <w:tcPr>
+            <w:tcW w:w="2268" w:type="dxa"/>
+            <w:vAlign w:val="center"/>
+          </w:tcPr>
+          <w:p>
+            <w:pPr>
+              <w:pStyle w:val="HTMLPreformatted"/>
+              <w:shd w:val="clear" w:color="auto" w:fill="FFFFFF"/>
+              <w:jc w:val="center"/>
+              <w:rPr>
+                <w:rFonts w:ascii="Times New Roman" w:hAnsi="Times New Roman" w:cs="Times New Roman"/>
+                <w:i/>
+                <w:color w:val="auto"/>
+                <w:sz w:val="28"/>
+                <w:szCs w:val="28"/>
+              </w:rPr>
+            </w:pPr>
+            <w:proofErr w:type="spellStart"/>
+            <w:r>
+              <w:rPr>
+                <w:rFonts w:ascii="Times New Roman" w:hAnsi="Times New Roman" w:cs="Times New Roman"/>
+                <w:i/>
+                <w:color w:val="auto"/>
+                <w:sz w:val="28"/>
+                <w:szCs w:val="28"/>
+              </w:rPr>
+              <w:t>ControllerTask</w:t>
+            </w:r>
+            <w:proofErr w:type="spellEnd"/>
+          </w:p>
+        </w:tc>
+        <w:tc>
+          <w:tcPr>
+            <w:tcW w:w="1418" w:type="dxa"/>
+            <w:vAlign w:val="center"/>
+          </w:tcPr>
+          <w:p>
+            <w:pPr>
+              <w:spacing w:line="266" w:lineRule="auto"/>
+              <w:contextualSpacing/>
+              <w:jc w:val="center"/>
+              <w:rPr>
+                <w:rFonts w:ascii="Times New Roman" w:hAnsi="Times New Roman" w:cs="Times New Roman"/>
+                <w:sz w:val="28"/>
+                <w:szCs w:val="28"/>
+                <w:lang w:val="ru-RU"/>
+              </w:rPr>
+            </w:pPr>
+            <w:r>
+              <w:rPr>
+                <w:rFonts w:ascii="Times New Roman" w:hAnsi="Times New Roman" w:cs="Times New Roman"/>
+                <w:sz w:val="28"/>
+                <w:szCs w:val="28"/>
+                <w:lang w:val="ru-RU"/>
+              </w:rPr>
+              <w:t>Вложенный класс</w:t>
+            </w:r>
+          </w:p>
+        </w:tc>
+        <w:tc>
+          <w:tcPr>
+            <w:tcW w:w="1417" w:type="dxa"/>
+            <w:vAlign w:val="center"/>
+          </w:tcPr>
+          <w:p>
+            <w:pPr>
+              <w:shd w:val="clear" w:color="auto" w:fill="FFFFFF"/>
+              <w:tabs>
+                <w:tab w:val="left" w:pos="916"/>
+                <w:tab w:val="left" w:pos="1832"/>
+                <w:tab w:val="left" w:pos="2748"/>
+                <w:tab w:val="left" w:pos="3664"/>
+                <w:tab w:val="left" w:pos="4580"/>
+                <w:tab w:val="left" w:pos="5496"/>
+                <w:tab w:val="left" w:pos="6412"/>
+                <w:tab w:val="left" w:pos="7328"/>
+                <w:tab w:val="left" w:pos="8244"/>
+                <w:tab w:val="left" w:pos="9160"/>
+                <w:tab w:val="left" w:pos="10076"/>
+                <w:tab w:val="left" w:pos="10992"/>
+                <w:tab w:val="left" w:pos="11908"/>
+                <w:tab w:val="left" w:pos="12824"/>
+                <w:tab w:val="left" w:pos="13740"/>
+                <w:tab w:val="left" w:pos="14656"/>
+              </w:tabs>
+              <w:spacing w:after="0" w:line="240" w:lineRule="auto"/>
+              <w:jc w:val="center"/>
+              <w:rPr>
+                <w:rFonts w:ascii="Times New Roman" w:eastAsia="Times New Roman" w:hAnsi="Times New Roman" w:cs="Times New Roman"/>
+                <w:i/>
+                <w:sz w:val="28"/>
+                <w:szCs w:val="28"/>
+                <w:lang w:val="ru-RU"/>
+              </w:rPr>
+            </w:pPr>
+            <w:proofErr w:type="spellStart"/>
+            <w:r>
+              <w:rPr>
+                <w:rFonts w:ascii="Times New Roman" w:eastAsia="Times New Roman" w:hAnsi="Times New Roman" w:cs="Times New Roman"/>
+                <w:i/>
+                <w:sz w:val="28"/>
+                <w:szCs w:val="28"/>
+              </w:rPr>
+              <w:t>AsyncTask</w:t>
+            </w:r>
+            <w:proofErr w:type="spellEnd"/>
+          </w:p>
+        </w:tc>
+        <w:tc>
+          <w:tcPr>
+            <w:tcW w:w="1560" w:type="dxa"/>
+            <w:vAlign w:val="center"/>
+          </w:tcPr>
+          <w:p>
+            <w:pPr>
+              <w:spacing w:line="266" w:lineRule="auto"/>
+              <w:contextualSpacing/>
+              <w:jc w:val="center"/>
+              <w:rPr>
+                <w:rFonts w:ascii="Times New Roman" w:hAnsi="Times New Roman" w:cs="Times New Roman"/>
+                <w:i/>
+                <w:sz w:val="28"/>
+                <w:szCs w:val="28"/>
+              </w:rPr>
+            </w:pPr>
+            <w:r>
+              <w:rPr>
+                <w:rFonts w:ascii="Times New Roman" w:hAnsi="Times New Roman" w:cs="Times New Roman"/>
+                <w:i/>
+                <w:sz w:val="28"/>
+                <w:szCs w:val="28"/>
+              </w:rPr>
+              <w:t>private</w:t>
+            </w:r>
+          </w:p>
+        </w:tc>
+        <w:tc>
+          <w:tcPr>
+            <w:tcW w:w="3402" w:type="dxa"/>
+            <w:vAlign w:val="center"/>
+          </w:tcPr>
+          <w:p>
+            <w:pPr>
+              <w:spacing w:line="266" w:lineRule="auto"/>
+              <w:contextualSpacing/>
+              <w:jc w:val="center"/>
+              <w:rPr>
+                <w:rFonts w:ascii="Times New Roman" w:hAnsi="Times New Roman" w:cs="Times New Roman"/>
+                <w:sz w:val="28"/>
+                <w:szCs w:val="28"/>
+                <w:lang w:val="ru-RU"/>
+              </w:rPr>
+            </w:pPr>
+            <w:r>
+              <w:rPr>
+                <w:rFonts w:ascii="Times New Roman" w:hAnsi="Times New Roman" w:cs="Times New Roman"/>
+                <w:sz w:val="28"/>
+                <w:szCs w:val="28"/>
+                <w:lang w:val="ru-RU"/>
+              </w:rPr>
+              <w:t>Специализированный класс асинхронных задач</w:t>
+            </w:r>
+          </w:p>
+        </w:tc>
+      </w:tr>
     </w:tbl>
     <w:p>
       <w:pPr>
@@ -13643,7 +13339,17 @@
           <w:szCs w:val="28"/>
           <w:lang w:eastAsia="en-US"/>
         </w:rPr>
-        <w:t xml:space="preserve">. при нажатии управляющей кнопки, создаётся новый объект класса </w:t>
+        <w:t>. П</w:t>
+      </w:r>
+      <w:r>
+        <w:rPr>
+          <w:rFonts w:ascii="Times New Roman" w:eastAsiaTheme="minorHAnsi" w:hAnsi="Times New Roman" w:cs="Times New Roman"/>
+          <w:color w:val="auto"/>
+          <w:sz w:val="28"/>
+          <w:szCs w:val="28"/>
+          <w:lang w:eastAsia="en-US"/>
+        </w:rPr>
+        <w:t xml:space="preserve">ри нажатии управляющей кнопки, создаётся новый объект класса </w:t>
       </w:r>
       <w:proofErr w:type="spellStart"/>
       <w:r>
@@ -13963,159 +13669,6 @@
         </w:rPr>
         <w:t>.</w:t>
       </w:r>
-    </w:p>
-    <w:p>
-      <w:pPr>
-        <w:pStyle w:val="21"/>
-        <w:numPr>
-          <w:ilvl w:val="0"/>
-          <w:numId w:val="0"/>
-        </w:numPr>
-        <w:tabs>
-          <w:tab w:val="left" w:pos="1260"/>
-        </w:tabs>
-        <w:spacing w:after="0" w:line="240" w:lineRule="auto"/>
-        <w:ind w:firstLine="720"/>
-        <w:contextualSpacing/>
-        <w:jc w:val="both"/>
-        <w:outlineLvl w:val="1"/>
-        <w:rPr>
-          <w:rFonts w:cs="Times New Roman"/>
-          <w:color w:val="auto"/>
-          <w:szCs w:val="28"/>
-        </w:rPr>
-      </w:pPr>
-      <w:r>
-        <w:rPr>
-          <w:rFonts w:cs="Times New Roman"/>
-          <w:color w:val="auto"/>
-          <w:szCs w:val="28"/>
-        </w:rPr>
-        <w:t xml:space="preserve">Класс </w:t>
-      </w:r>
-      <w:proofErr w:type="spellStart"/>
-      <w:r>
-        <w:rPr>
-          <w:rFonts w:cs="Times New Roman"/>
-          <w:i/>
-          <w:color w:val="auto"/>
-          <w:szCs w:val="28"/>
-        </w:rPr>
-        <w:t>Fragment</w:t>
-      </w:r>
-      <w:proofErr w:type="spellEnd"/>
-      <w:r>
-        <w:rPr>
-          <w:rFonts w:cs="Times New Roman"/>
-          <w:i/>
-          <w:color w:val="auto"/>
-          <w:szCs w:val="28"/>
-          <w:lang w:val="en-US"/>
-        </w:rPr>
-        <w:t>Video</w:t>
-      </w:r>
-      <w:r>
-        <w:rPr>
-          <w:rFonts w:cs="Times New Roman"/>
-          <w:i/>
-          <w:color w:val="auto"/>
-          <w:szCs w:val="28"/>
-        </w:rPr>
-        <w:t xml:space="preserve"> </w:t>
-      </w:r>
-      <w:r>
-        <w:rPr>
-          <w:rFonts w:cs="Times New Roman"/>
-          <w:color w:val="auto"/>
-          <w:szCs w:val="28"/>
-        </w:rPr>
-        <w:t xml:space="preserve">схож по функционалу с классом </w:t>
-      </w:r>
-      <w:r>
-        <w:rPr>
-          <w:rFonts w:cs="Times New Roman"/>
-          <w:color w:val="auto"/>
-          <w:szCs w:val="28"/>
-        </w:rPr>
-        <w:t xml:space="preserve"> </w:t>
-      </w:r>
-      <w:proofErr w:type="spellStart"/>
-      <w:r>
-        <w:rPr>
-          <w:rFonts w:cs="Times New Roman"/>
-          <w:i/>
-          <w:color w:val="auto"/>
-          <w:szCs w:val="28"/>
-          <w:lang w:val="en-US"/>
-        </w:rPr>
-        <w:t>FragmentPicture</w:t>
-      </w:r>
-      <w:proofErr w:type="spellEnd"/>
-      <w:r>
-        <w:rPr>
-          <w:rFonts w:cs="Times New Roman"/>
-          <w:color w:val="auto"/>
-          <w:szCs w:val="28"/>
-        </w:rPr>
-        <w:t>, за исключением использования дополнительного класса</w:t>
-      </w:r>
-      <w:r>
-        <w:rPr>
-          <w:rFonts w:cs="Times New Roman"/>
-          <w:color w:val="auto"/>
-          <w:szCs w:val="28"/>
-        </w:rPr>
-        <w:t xml:space="preserve"> </w:t>
-      </w:r>
-      <w:proofErr w:type="spellStart"/>
-      <w:r>
-        <w:rPr>
-          <w:rFonts w:cs="Times New Roman"/>
-          <w:i/>
-          <w:szCs w:val="28"/>
-        </w:rPr>
-        <w:t>MobCameraAPI</w:t>
-      </w:r>
-      <w:proofErr w:type="spellEnd"/>
-      <w:r>
-        <w:rPr>
-          <w:rFonts w:cs="Times New Roman"/>
-          <w:color w:val="auto"/>
-          <w:szCs w:val="28"/>
-        </w:rPr>
-        <w:t xml:space="preserve"> </w:t>
-      </w:r>
-      <w:r>
-        <w:rPr>
-          <w:rFonts w:cs="Times New Roman"/>
-          <w:color w:val="auto"/>
-          <w:szCs w:val="28"/>
-        </w:rPr>
-        <w:t>для захвата кад</w:t>
-      </w:r>
-      <w:r>
-        <w:rPr>
-          <w:rFonts w:cs="Times New Roman"/>
-          <w:color w:val="auto"/>
-          <w:szCs w:val="28"/>
-        </w:rPr>
-        <w:t>ров с камеры в реальном времени.</w:t>
-      </w:r>
-    </w:p>
-    <w:p>
-      <w:pPr>
-        <w:spacing w:after="0" w:line="240" w:lineRule="auto"/>
-        <w:ind w:firstLine="709"/>
-        <w:jc w:val="both"/>
-        <w:rPr>
-          <w:rFonts w:ascii="Times New Roman" w:hAnsi="Times New Roman" w:cs="Times New Roman"/>
-          <w:sz w:val="28"/>
-          <w:szCs w:val="28"/>
-          <w:lang w:val="ru-RU"/>
-        </w:rPr>
-      </w:pPr>
-      <w:bookmarkStart w:id="0" w:name="_GoBack"/>
-      <w:bookmarkEnd w:id="0"/>
     </w:p>
     <w:sectPr>
       <w:footerReference w:type="default" r:id="rId14"/>
@@ -14214,7 +13767,7 @@
             <w:sz w:val="28"/>
             <w:szCs w:val="28"/>
           </w:rPr>
-          <w:t>41</w:t>
+          <w:t>40</w:t>
         </w:r>
         <w:r>
           <w:rPr>
@@ -18622,7 +18175,7 @@
 </file>
 
 <file path=customXml/itemProps1.xml><?xml version="1.0" encoding="utf-8"?>
-<ds:datastoreItem xmlns:ds="http://schemas.openxmlformats.org/officeDocument/2006/customXml" ds:itemID="{4075D078-71D4-487B-9CFB-F1F655BE8C58}">
+<ds:datastoreItem xmlns:ds="http://schemas.openxmlformats.org/officeDocument/2006/customXml" ds:itemID="{2000CAC1-4214-4588-82D6-DC0432F4F60E}">
   <ds:schemaRefs>
     <ds:schemaRef ds:uri="http://schemas.openxmlformats.org/officeDocument/2006/bibliography"/>
   </ds:schemaRefs>
